--- a/要件定義書/要件定義書_#かけだしエンジニア_修正版1.docx
+++ b/要件定義書/要件定義書_#かけだしエンジニア_修正版1.docx
@@ -1380,7 +1380,7 @@
       <w:tr>
         <w:tc>
           <w:tcPr>
-            <w:tcW w:w="1668" w:type="dxa"/>
+            <w:tcW w:w="1637" w:type="dxa"/>
             <w:shd w:val="clear" w:color="auto" w:fill="C2D69B" w:themeFill="accent3" w:themeFillTint="99"/>
           </w:tcPr>
           <w:p>
@@ -1394,7 +1394,7 @@
         </w:tc>
         <w:tc>
           <w:tcPr>
-            <w:tcW w:w="2268" w:type="dxa"/>
+            <w:tcW w:w="2217" w:type="dxa"/>
             <w:shd w:val="clear" w:color="auto" w:fill="C2D69B" w:themeFill="accent3" w:themeFillTint="99"/>
           </w:tcPr>
           <w:p>
@@ -1408,7 +1408,7 @@
         </w:tc>
         <w:tc>
           <w:tcPr>
-            <w:tcW w:w="4766" w:type="dxa"/>
+            <w:tcW w:w="4640" w:type="dxa"/>
             <w:shd w:val="clear" w:color="auto" w:fill="C2D69B" w:themeFill="accent3" w:themeFillTint="99"/>
           </w:tcPr>
           <w:p>
@@ -1424,7 +1424,7 @@
       <w:tr>
         <w:tc>
           <w:tcPr>
-            <w:tcW w:w="1668" w:type="dxa"/>
+            <w:tcW w:w="1637" w:type="dxa"/>
           </w:tcPr>
           <w:p>
             <w:r>
@@ -1437,14 +1437,20 @@
         </w:tc>
         <w:tc>
           <w:tcPr>
-            <w:tcW w:w="2268" w:type="dxa"/>
-          </w:tcPr>
-          <w:p>
-            <w:r>
-              <w:rPr>
-                <w:rFonts w:hint="eastAsia"/>
-              </w:rPr>
-              <w:t>プロフィール記入</w:t>
+            <w:tcW w:w="2217" w:type="dxa"/>
+          </w:tcPr>
+          <w:p>
+            <w:r>
+              <w:rPr>
+                <w:rFonts w:hint="eastAsia"/>
+              </w:rPr>
+              <w:t>プロフィール</w:t>
+            </w:r>
+            <w:r>
+              <w:rPr>
+                <w:rFonts w:hint="eastAsia"/>
+              </w:rPr>
+              <w:t>入力</w:t>
             </w:r>
             <w:r>
               <w:rPr>
@@ -1456,82 +1462,164 @@
         </w:tc>
         <w:tc>
           <w:tcPr>
-            <w:tcW w:w="4766" w:type="dxa"/>
-          </w:tcPr>
-          <w:p>
-            <w:r>
-              <w:rPr>
-                <w:rFonts w:hint="eastAsia"/>
-              </w:rPr>
-              <w:t>初回のログイン時のみ</w:t>
-            </w:r>
-          </w:p>
-        </w:tc>
-      </w:tr>
-      <w:tr>
-        <w:tc>
-          <w:tcPr>
-            <w:tcW w:w="1668" w:type="dxa"/>
+            <w:tcW w:w="4640" w:type="dxa"/>
+          </w:tcPr>
+          <w:p>
+            <w:r>
+              <w:rPr>
+                <w:rFonts w:hint="eastAsia"/>
+              </w:rPr>
+              <w:t>プロフィールを</w:t>
+            </w:r>
+            <w:r>
+              <w:rPr>
+                <w:rFonts w:hint="eastAsia"/>
+              </w:rPr>
+              <w:t>入力</w:t>
+            </w:r>
+            <w:r>
+              <w:rPr>
+                <w:rFonts w:hint="eastAsia"/>
+              </w:rPr>
+              <w:t>することができる</w:t>
+            </w:r>
+          </w:p>
+        </w:tc>
+      </w:tr>
+      <w:tr>
+        <w:tc>
+          <w:tcPr>
+            <w:tcW w:w="1637" w:type="dxa"/>
           </w:tcPr>
           <w:p/>
         </w:tc>
         <w:tc>
           <w:tcPr>
-            <w:tcW w:w="2268" w:type="dxa"/>
-          </w:tcPr>
-          <w:p>
-            <w:r>
-              <w:rPr>
-                <w:rFonts w:hint="eastAsia"/>
-              </w:rPr>
-              <w:t>プロフィール編集機能</w:t>
-            </w:r>
-          </w:p>
-        </w:tc>
-        <w:tc>
-          <w:tcPr>
-            <w:tcW w:w="4766" w:type="dxa"/>
-          </w:tcPr>
-          <w:p>
-            <w:r>
-              <w:rPr>
-                <w:rFonts w:hint="eastAsia"/>
-              </w:rPr>
-              <w:t>プロフィールを編集することができる</w:t>
-            </w:r>
-          </w:p>
-        </w:tc>
-      </w:tr>
-      <w:tr>
-        <w:tc>
-          <w:tcPr>
-            <w:tcW w:w="1668" w:type="dxa"/>
+            <w:tcW w:w="2217" w:type="dxa"/>
+          </w:tcPr>
+          <w:p>
+            <w:r>
+              <w:rPr>
+                <w:rFonts w:hint="eastAsia"/>
+              </w:rPr>
+              <w:t>プロフィール確認機能</w:t>
+            </w:r>
+          </w:p>
+        </w:tc>
+        <w:tc>
+          <w:tcPr>
+            <w:tcW w:w="4640" w:type="dxa"/>
+          </w:tcPr>
+          <w:p>
+            <w:r>
+              <w:rPr>
+                <w:rFonts w:hint="eastAsia"/>
+              </w:rPr>
+              <w:t>講師が各</w:t>
+            </w:r>
+            <w:r>
+              <w:rPr>
+                <w:rFonts w:hint="eastAsia"/>
+              </w:rPr>
+              <w:t>受講者</w:t>
+            </w:r>
+            <w:r>
+              <w:rPr>
+                <w:rFonts w:hint="eastAsia"/>
+              </w:rPr>
+              <w:t>のプロフィールを確認することができる</w:t>
+            </w:r>
+          </w:p>
+        </w:tc>
+      </w:tr>
+      <w:tr>
+        <w:tc>
+          <w:tcPr>
+            <w:tcW w:w="1637" w:type="dxa"/>
           </w:tcPr>
           <w:p/>
         </w:tc>
         <w:tc>
           <w:tcPr>
-            <w:tcW w:w="2268" w:type="dxa"/>
-          </w:tcPr>
-          <w:p>
-            <w:r>
-              <w:rPr>
-                <w:rFonts w:hint="eastAsia"/>
-              </w:rPr>
-              <w:t>プロフィール確認機能</w:t>
-            </w:r>
-          </w:p>
-        </w:tc>
-        <w:tc>
-          <w:tcPr>
-            <w:tcW w:w="4766" w:type="dxa"/>
-          </w:tcPr>
-          <w:p>
-            <w:r>
-              <w:rPr>
-                <w:rFonts w:hint="eastAsia"/>
-              </w:rPr>
-              <w:t>講師が各</w:t>
+            <w:tcW w:w="2217" w:type="dxa"/>
+          </w:tcPr>
+          <w:p>
+            <w:r>
+              <w:rPr>
+                <w:rFonts w:hint="eastAsia"/>
+              </w:rPr>
+              <w:t>ログイン</w:t>
+            </w:r>
+          </w:p>
+        </w:tc>
+        <w:tc>
+          <w:tcPr>
+            <w:tcW w:w="4640" w:type="dxa"/>
+          </w:tcPr>
+          <w:p>
+            <w:r>
+              <w:rPr>
+                <w:rFonts w:hint="eastAsia"/>
+              </w:rPr>
+              <w:t>ログインすることができる</w:t>
+            </w:r>
+          </w:p>
+        </w:tc>
+      </w:tr>
+      <w:tr>
+        <w:tc>
+          <w:tcPr>
+            <w:tcW w:w="1637" w:type="dxa"/>
+          </w:tcPr>
+          <w:p/>
+        </w:tc>
+        <w:tc>
+          <w:tcPr>
+            <w:tcW w:w="2217" w:type="dxa"/>
+          </w:tcPr>
+          <w:p>
+            <w:r>
+              <w:rPr>
+                <w:rFonts w:hint="eastAsia"/>
+              </w:rPr>
+              <w:t>新規登録</w:t>
+            </w:r>
+          </w:p>
+        </w:tc>
+        <w:tc>
+          <w:tcPr>
+            <w:tcW w:w="4640" w:type="dxa"/>
+          </w:tcPr>
+          <w:p>
+            <w:r>
+              <w:rPr>
+                <w:rFonts w:hint="eastAsia"/>
+              </w:rPr>
+              <w:t>氏名、</w:t>
+            </w:r>
+            <w:r>
+              <w:rPr>
+                <w:rFonts w:hint="eastAsia"/>
+              </w:rPr>
+              <w:t>ID</w:t>
+            </w:r>
+            <w:r>
+              <w:rPr>
+                <w:rFonts w:hint="eastAsia"/>
+              </w:rPr>
+              <w:t>番号（自動生成）、</w:t>
+            </w:r>
+            <w:r>
+              <w:rPr>
+                <w:rFonts w:hint="eastAsia"/>
+              </w:rPr>
+              <w:t>PW</w:t>
+            </w:r>
+            <w:r>
+              <w:rPr>
+                <w:rFonts w:hint="eastAsia"/>
+              </w:rPr>
+              <w:t>作成、</w:t>
             </w:r>
             <w:r>
               <w:rPr>
@@ -1543,100 +1631,234 @@
               <w:rPr>
                 <w:rFonts w:hint="eastAsia"/>
               </w:rPr>
-              <w:t>のプロフィールを確認することができる</w:t>
-            </w:r>
-          </w:p>
-        </w:tc>
-      </w:tr>
-      <w:tr>
-        <w:tc>
-          <w:tcPr>
-            <w:tcW w:w="1668" w:type="dxa"/>
+              <w:t>か講師の判別</w:t>
+            </w:r>
+          </w:p>
+        </w:tc>
+      </w:tr>
+      <w:tr>
+        <w:tc>
+          <w:tcPr>
+            <w:tcW w:w="1637" w:type="dxa"/>
+          </w:tcPr>
+          <w:p>
+            <w:r>
+              <w:rPr>
+                <w:rFonts w:hint="eastAsia"/>
+              </w:rPr>
+              <w:t>FAQ</w:t>
+            </w:r>
+            <w:r>
+              <w:rPr>
+                <w:rFonts w:hint="eastAsia"/>
+              </w:rPr>
+              <w:t>機能</w:t>
+            </w:r>
+          </w:p>
+        </w:tc>
+        <w:tc>
+          <w:tcPr>
+            <w:tcW w:w="2217" w:type="dxa"/>
+          </w:tcPr>
+          <w:p>
+            <w:r>
+              <w:rPr>
+                <w:rFonts w:hint="eastAsia"/>
+              </w:rPr>
+              <w:t>FAQ</w:t>
+            </w:r>
+            <w:r>
+              <w:rPr>
+                <w:rFonts w:hint="eastAsia"/>
+              </w:rPr>
+              <w:t>確認機能</w:t>
+            </w:r>
+          </w:p>
+        </w:tc>
+        <w:tc>
+          <w:tcPr>
+            <w:tcW w:w="4640" w:type="dxa"/>
+          </w:tcPr>
+          <w:p>
+            <w:r>
+              <w:rPr>
+                <w:rFonts w:hint="eastAsia"/>
+              </w:rPr>
+              <w:t>受講者</w:t>
+            </w:r>
+            <w:r>
+              <w:rPr>
+                <w:rFonts w:hint="eastAsia"/>
+              </w:rPr>
+              <w:t>がよくある質問の項目を確認することができる</w:t>
+            </w:r>
+          </w:p>
+        </w:tc>
+      </w:tr>
+      <w:tr>
+        <w:tc>
+          <w:tcPr>
+            <w:tcW w:w="1637" w:type="dxa"/>
           </w:tcPr>
           <w:p/>
         </w:tc>
         <w:tc>
           <w:tcPr>
-            <w:tcW w:w="2268" w:type="dxa"/>
-          </w:tcPr>
-          <w:p>
-            <w:r>
-              <w:rPr>
-                <w:rFonts w:hint="eastAsia"/>
-              </w:rPr>
-              <w:t>ログイン</w:t>
-            </w:r>
-          </w:p>
-        </w:tc>
-        <w:tc>
-          <w:tcPr>
-            <w:tcW w:w="4766" w:type="dxa"/>
-          </w:tcPr>
-          <w:p>
-            <w:r>
-              <w:rPr>
-                <w:rFonts w:hint="eastAsia"/>
-              </w:rPr>
-              <w:t>ログインすることができる</w:t>
-            </w:r>
-          </w:p>
-        </w:tc>
-      </w:tr>
-      <w:tr>
-        <w:tc>
-          <w:tcPr>
-            <w:tcW w:w="1668" w:type="dxa"/>
+            <w:tcW w:w="2217" w:type="dxa"/>
+          </w:tcPr>
+          <w:p>
+            <w:r>
+              <w:rPr>
+                <w:rFonts w:hint="eastAsia"/>
+              </w:rPr>
+              <w:t>FAQ</w:t>
+            </w:r>
+            <w:r>
+              <w:rPr>
+                <w:rFonts w:hint="eastAsia"/>
+              </w:rPr>
+              <w:t>検索機能</w:t>
+            </w:r>
+          </w:p>
+        </w:tc>
+        <w:tc>
+          <w:tcPr>
+            <w:tcW w:w="4640" w:type="dxa"/>
+          </w:tcPr>
+          <w:p>
+            <w:r>
+              <w:rPr>
+                <w:rFonts w:hint="eastAsia"/>
+              </w:rPr>
+              <w:t>テーマごとに選択肢があり検索できる</w:t>
+            </w:r>
+          </w:p>
+        </w:tc>
+      </w:tr>
+      <w:tr>
+        <w:tc>
+          <w:tcPr>
+            <w:tcW w:w="1637" w:type="dxa"/>
           </w:tcPr>
           <w:p/>
         </w:tc>
         <w:tc>
           <w:tcPr>
-            <w:tcW w:w="2268" w:type="dxa"/>
-          </w:tcPr>
-          <w:p>
-            <w:r>
-              <w:rPr>
-                <w:rFonts w:hint="eastAsia"/>
-              </w:rPr>
-              <w:t>新規登録</w:t>
-            </w:r>
-          </w:p>
-        </w:tc>
-        <w:tc>
-          <w:tcPr>
-            <w:tcW w:w="4766" w:type="dxa"/>
-          </w:tcPr>
-          <w:p>
-            <w:r>
-              <w:rPr>
-                <w:rFonts w:hint="eastAsia"/>
-              </w:rPr>
-              <w:t>氏名、</w:t>
-            </w:r>
-            <w:r>
-              <w:rPr>
-                <w:rFonts w:hint="eastAsia"/>
-              </w:rPr>
-              <w:t>ID</w:t>
-            </w:r>
-            <w:r>
-              <w:rPr>
-                <w:rFonts w:hint="eastAsia"/>
-              </w:rPr>
-              <w:t>番号（自動生成）、</w:t>
-            </w:r>
-            <w:r>
-              <w:rPr>
-                <w:rFonts w:hint="eastAsia"/>
-              </w:rPr>
-              <w:t>PW</w:t>
-            </w:r>
-            <w:r>
-              <w:rPr>
-                <w:rFonts w:hint="eastAsia"/>
-              </w:rPr>
-              <w:t>作成、</w:t>
-            </w:r>
+            <w:tcW w:w="2217" w:type="dxa"/>
+          </w:tcPr>
+          <w:p>
+            <w:r>
+              <w:rPr>
+                <w:rFonts w:hint="eastAsia"/>
+              </w:rPr>
+              <w:t>FAQ</w:t>
+            </w:r>
+            <w:r>
+              <w:rPr>
+                <w:rFonts w:hint="eastAsia"/>
+              </w:rPr>
+              <w:t>登録機能</w:t>
+            </w:r>
+          </w:p>
+        </w:tc>
+        <w:tc>
+          <w:tcPr>
+            <w:tcW w:w="4640" w:type="dxa"/>
+          </w:tcPr>
+          <w:p>
+            <w:r>
+              <w:rPr>
+                <w:rFonts w:hint="eastAsia"/>
+              </w:rPr>
+              <w:t>講師がよくある質問を登録できる</w:t>
+            </w:r>
+          </w:p>
+        </w:tc>
+      </w:tr>
+      <w:tr>
+        <w:tc>
+          <w:tcPr>
+            <w:tcW w:w="1637" w:type="dxa"/>
+          </w:tcPr>
+          <w:p/>
+        </w:tc>
+        <w:tc>
+          <w:tcPr>
+            <w:tcW w:w="2217" w:type="dxa"/>
+          </w:tcPr>
+          <w:p>
+            <w:r>
+              <w:rPr>
+                <w:rFonts w:hint="eastAsia"/>
+              </w:rPr>
+              <w:t>FAQ</w:t>
+            </w:r>
+            <w:r>
+              <w:rPr>
+                <w:rFonts w:hint="eastAsia"/>
+              </w:rPr>
+              <w:t>編集機能</w:t>
+            </w:r>
+          </w:p>
+        </w:tc>
+        <w:tc>
+          <w:tcPr>
+            <w:tcW w:w="4640" w:type="dxa"/>
+          </w:tcPr>
+          <w:p>
+            <w:r>
+              <w:rPr>
+                <w:rFonts w:hint="eastAsia"/>
+              </w:rPr>
+              <w:t>講師が登録した</w:t>
+            </w:r>
+            <w:r>
+              <w:rPr>
+                <w:rFonts w:hint="eastAsia"/>
+              </w:rPr>
+              <w:t>FAQ</w:t>
+            </w:r>
+            <w:r>
+              <w:rPr>
+                <w:rFonts w:hint="eastAsia"/>
+              </w:rPr>
+              <w:t>を編集することができる</w:t>
+            </w:r>
+          </w:p>
+        </w:tc>
+      </w:tr>
+      <w:tr>
+        <w:tc>
+          <w:tcPr>
+            <w:tcW w:w="1637" w:type="dxa"/>
+          </w:tcPr>
+          <w:p>
+            <w:r>
+              <w:rPr>
+                <w:rFonts w:hint="eastAsia"/>
+              </w:rPr>
+              <w:t>理解度確認機能</w:t>
+            </w:r>
+          </w:p>
+        </w:tc>
+        <w:tc>
+          <w:tcPr>
+            <w:tcW w:w="2217" w:type="dxa"/>
+          </w:tcPr>
+          <w:p>
+            <w:r>
+              <w:rPr>
+                <w:rFonts w:hint="eastAsia"/>
+              </w:rPr>
+              <w:t>理解度確認テスト</w:t>
+            </w:r>
+          </w:p>
+        </w:tc>
+        <w:tc>
+          <w:tcPr>
+            <w:tcW w:w="4640" w:type="dxa"/>
+          </w:tcPr>
+          <w:p>
             <w:r>
               <w:rPr>
                 <w:rFonts w:hint="eastAsia"/>
@@ -1647,55 +1869,108 @@
               <w:rPr>
                 <w:rFonts w:hint="eastAsia"/>
               </w:rPr>
-              <w:t>か講師の判別</w:t>
-            </w:r>
-          </w:p>
-        </w:tc>
-      </w:tr>
-      <w:tr>
-        <w:tc>
-          <w:tcPr>
-            <w:tcW w:w="1668" w:type="dxa"/>
-          </w:tcPr>
-          <w:p>
-            <w:r>
-              <w:rPr>
-                <w:rFonts w:hint="eastAsia"/>
-              </w:rPr>
-              <w:t>FAQ</w:t>
-            </w:r>
-            <w:r>
-              <w:rPr>
-                <w:rFonts w:hint="eastAsia"/>
-              </w:rPr>
-              <w:t>機能</w:t>
-            </w:r>
-          </w:p>
-        </w:tc>
-        <w:tc>
-          <w:tcPr>
-            <w:tcW w:w="2268" w:type="dxa"/>
-          </w:tcPr>
-          <w:p>
-            <w:r>
-              <w:rPr>
-                <w:rFonts w:hint="eastAsia"/>
-              </w:rPr>
-              <w:t>FAQ</w:t>
-            </w:r>
-            <w:r>
-              <w:rPr>
-                <w:rFonts w:hint="eastAsia"/>
-              </w:rPr>
-              <w:t>確認機能</w:t>
-            </w:r>
-          </w:p>
-        </w:tc>
-        <w:tc>
-          <w:tcPr>
-            <w:tcW w:w="4766" w:type="dxa"/>
-          </w:tcPr>
-          <w:p>
+              <w:t>が理解度確認テストで</w:t>
+            </w:r>
+            <w:r>
+              <w:rPr>
+                <w:rFonts w:hint="eastAsia"/>
+              </w:rPr>
+              <w:t>3</w:t>
+            </w:r>
+            <w:r>
+              <w:rPr>
+                <w:rFonts w:hint="eastAsia"/>
+              </w:rPr>
+              <w:t>つの選択肢から選ぶ</w:t>
+            </w:r>
+          </w:p>
+          <w:p>
+            <w:r>
+              <w:rPr>
+                <w:rFonts w:hint="eastAsia"/>
+              </w:rPr>
+              <w:t>その日の講義で習った内容を</w:t>
+            </w:r>
+            <w:r>
+              <w:rPr>
+                <w:rFonts w:hint="eastAsia"/>
+              </w:rPr>
+              <w:t>3</w:t>
+            </w:r>
+            <w:r>
+              <w:rPr>
+                <w:rFonts w:hint="eastAsia"/>
+              </w:rPr>
+              <w:t>問</w:t>
+            </w:r>
+          </w:p>
+        </w:tc>
+      </w:tr>
+      <w:tr>
+        <w:tc>
+          <w:tcPr>
+            <w:tcW w:w="1637" w:type="dxa"/>
+          </w:tcPr>
+          <w:p/>
+        </w:tc>
+        <w:tc>
+          <w:tcPr>
+            <w:tcW w:w="2217" w:type="dxa"/>
+          </w:tcPr>
+          <w:p>
+            <w:r>
+              <w:rPr>
+                <w:rFonts w:hint="eastAsia"/>
+              </w:rPr>
+              <w:t>理解度確認テスト作成機能</w:t>
+            </w:r>
+          </w:p>
+        </w:tc>
+        <w:tc>
+          <w:tcPr>
+            <w:tcW w:w="4640" w:type="dxa"/>
+          </w:tcPr>
+          <w:p>
+            <w:r>
+              <w:rPr>
+                <w:rFonts w:hint="eastAsia"/>
+              </w:rPr>
+              <w:t>講師が講義内容に沿った問題を作成することができる</w:t>
+            </w:r>
+          </w:p>
+        </w:tc>
+      </w:tr>
+      <w:tr>
+        <w:tc>
+          <w:tcPr>
+            <w:tcW w:w="1637" w:type="dxa"/>
+          </w:tcPr>
+          <w:p/>
+        </w:tc>
+        <w:tc>
+          <w:tcPr>
+            <w:tcW w:w="2217" w:type="dxa"/>
+          </w:tcPr>
+          <w:p>
+            <w:r>
+              <w:rPr>
+                <w:rFonts w:hint="eastAsia"/>
+              </w:rPr>
+              <w:t>理解度結果確認機能</w:t>
+            </w:r>
+          </w:p>
+        </w:tc>
+        <w:tc>
+          <w:tcPr>
+            <w:tcW w:w="4640" w:type="dxa"/>
+          </w:tcPr>
+          <w:p>
+            <w:r>
+              <w:rPr>
+                <w:rFonts w:hint="eastAsia"/>
+              </w:rPr>
+              <w:t>各</w:t>
+            </w:r>
             <w:r>
               <w:rPr>
                 <w:rFonts w:hint="eastAsia"/>
@@ -1706,399 +1981,108 @@
               <w:rPr>
                 <w:rFonts w:hint="eastAsia"/>
               </w:rPr>
-              <w:t>がよくある質問の項目を確認することができる</w:t>
-            </w:r>
-          </w:p>
-        </w:tc>
-      </w:tr>
-      <w:tr>
-        <w:tc>
-          <w:tcPr>
-            <w:tcW w:w="1668" w:type="dxa"/>
+              <w:t>の正解率などをグラフとして確認することができる</w:t>
+            </w:r>
+          </w:p>
+        </w:tc>
+      </w:tr>
+      <w:tr>
+        <w:tc>
+          <w:tcPr>
+            <w:tcW w:w="1637" w:type="dxa"/>
           </w:tcPr>
           <w:p/>
         </w:tc>
         <w:tc>
           <w:tcPr>
-            <w:tcW w:w="2268" w:type="dxa"/>
-          </w:tcPr>
-          <w:p>
-            <w:r>
-              <w:rPr>
-                <w:rFonts w:hint="eastAsia"/>
-              </w:rPr>
-              <w:t>FAQ</w:t>
-            </w:r>
-            <w:r>
-              <w:rPr>
-                <w:rFonts w:hint="eastAsia"/>
-              </w:rPr>
-              <w:t>検索機能</w:t>
-            </w:r>
-          </w:p>
-        </w:tc>
-        <w:tc>
-          <w:tcPr>
-            <w:tcW w:w="4766" w:type="dxa"/>
-          </w:tcPr>
-          <w:p>
-            <w:r>
-              <w:rPr>
-                <w:rFonts w:hint="eastAsia"/>
-              </w:rPr>
-              <w:t>テーマごとに選択肢があり検索できる</w:t>
-            </w:r>
-          </w:p>
-        </w:tc>
-      </w:tr>
-      <w:tr>
-        <w:tc>
-          <w:tcPr>
-            <w:tcW w:w="1668" w:type="dxa"/>
+            <w:tcW w:w="2217" w:type="dxa"/>
+          </w:tcPr>
+          <w:p>
+            <w:r>
+              <w:rPr>
+                <w:rFonts w:hint="eastAsia"/>
+              </w:rPr>
+              <w:t>グラフ作成機能</w:t>
+            </w:r>
+          </w:p>
+        </w:tc>
+        <w:tc>
+          <w:tcPr>
+            <w:tcW w:w="4640" w:type="dxa"/>
+          </w:tcPr>
+          <w:p>
+            <w:r>
+              <w:rPr>
+                <w:rFonts w:hint="eastAsia"/>
+              </w:rPr>
+              <w:t>集計した正答率をグラフ化することができる</w:t>
+            </w:r>
+          </w:p>
+        </w:tc>
+      </w:tr>
+      <w:tr>
+        <w:tc>
+          <w:tcPr>
+            <w:tcW w:w="1637" w:type="dxa"/>
+          </w:tcPr>
+          <w:p>
+            <w:r>
+              <w:rPr>
+                <w:rFonts w:hint="eastAsia"/>
+              </w:rPr>
+              <w:t>テストアドバイス確認機能</w:t>
+            </w:r>
+          </w:p>
+        </w:tc>
+        <w:tc>
+          <w:tcPr>
+            <w:tcW w:w="2217" w:type="dxa"/>
+          </w:tcPr>
+          <w:p>
+            <w:r>
+              <w:rPr>
+                <w:rFonts w:hint="eastAsia"/>
+              </w:rPr>
+              <w:t>アドバイス機能</w:t>
+            </w:r>
+          </w:p>
+        </w:tc>
+        <w:tc>
+          <w:tcPr>
+            <w:tcW w:w="4640" w:type="dxa"/>
+          </w:tcPr>
+          <w:p>
+            <w:r>
+              <w:rPr>
+                <w:rFonts w:hint="eastAsia"/>
+              </w:rPr>
+              <w:t>講師が受け取った集計結果から</w:t>
+            </w:r>
+            <w:r>
+              <w:rPr>
+                <w:rFonts w:hint="eastAsia"/>
+              </w:rPr>
+              <w:t>受講者</w:t>
+            </w:r>
+            <w:r>
+              <w:rPr>
+                <w:rFonts w:hint="eastAsia"/>
+              </w:rPr>
+              <w:t>にアドバイスを記入できる欄がある</w:t>
+            </w:r>
+          </w:p>
+        </w:tc>
+      </w:tr>
+      <w:tr>
+        <w:tc>
+          <w:tcPr>
+            <w:tcW w:w="1637" w:type="dxa"/>
           </w:tcPr>
           <w:p/>
         </w:tc>
         <w:tc>
           <w:tcPr>
-            <w:tcW w:w="2268" w:type="dxa"/>
-          </w:tcPr>
-          <w:p>
-            <w:r>
-              <w:rPr>
-                <w:rFonts w:hint="eastAsia"/>
-              </w:rPr>
-              <w:t>FAQ</w:t>
-            </w:r>
-            <w:r>
-              <w:rPr>
-                <w:rFonts w:hint="eastAsia"/>
-              </w:rPr>
-              <w:t>登録機能</w:t>
-            </w:r>
-          </w:p>
-        </w:tc>
-        <w:tc>
-          <w:tcPr>
-            <w:tcW w:w="4766" w:type="dxa"/>
-          </w:tcPr>
-          <w:p>
-            <w:r>
-              <w:rPr>
-                <w:rFonts w:hint="eastAsia"/>
-              </w:rPr>
-              <w:t>講師がよくある質問を登録できる</w:t>
-            </w:r>
-          </w:p>
-        </w:tc>
-      </w:tr>
-      <w:tr>
-        <w:tc>
-          <w:tcPr>
-            <w:tcW w:w="1668" w:type="dxa"/>
-          </w:tcPr>
-          <w:p/>
-        </w:tc>
-        <w:tc>
-          <w:tcPr>
-            <w:tcW w:w="2268" w:type="dxa"/>
-          </w:tcPr>
-          <w:p>
-            <w:r>
-              <w:rPr>
-                <w:rFonts w:hint="eastAsia"/>
-              </w:rPr>
-              <w:t>FAQ</w:t>
-            </w:r>
-            <w:r>
-              <w:rPr>
-                <w:rFonts w:hint="eastAsia"/>
-              </w:rPr>
-              <w:t>編集機能</w:t>
-            </w:r>
-          </w:p>
-        </w:tc>
-        <w:tc>
-          <w:tcPr>
-            <w:tcW w:w="4766" w:type="dxa"/>
-          </w:tcPr>
-          <w:p>
-            <w:r>
-              <w:rPr>
-                <w:rFonts w:hint="eastAsia"/>
-              </w:rPr>
-              <w:t>講師が登録した</w:t>
-            </w:r>
-            <w:r>
-              <w:rPr>
-                <w:rFonts w:hint="eastAsia"/>
-              </w:rPr>
-              <w:t>FAQ</w:t>
-            </w:r>
-            <w:r>
-              <w:rPr>
-                <w:rFonts w:hint="eastAsia"/>
-              </w:rPr>
-              <w:t>を編集することができる</w:t>
-            </w:r>
-          </w:p>
-        </w:tc>
-      </w:tr>
-      <w:tr>
-        <w:tc>
-          <w:tcPr>
-            <w:tcW w:w="1668" w:type="dxa"/>
-          </w:tcPr>
-          <w:p>
-            <w:r>
-              <w:rPr>
-                <w:rFonts w:hint="eastAsia"/>
-              </w:rPr>
-              <w:t>理解度確認機能</w:t>
-            </w:r>
-          </w:p>
-        </w:tc>
-        <w:tc>
-          <w:tcPr>
-            <w:tcW w:w="2268" w:type="dxa"/>
-          </w:tcPr>
-          <w:p>
-            <w:r>
-              <w:rPr>
-                <w:rFonts w:hint="eastAsia"/>
-              </w:rPr>
-              <w:t>理解度確認テスト</w:t>
-            </w:r>
-          </w:p>
-        </w:tc>
-        <w:tc>
-          <w:tcPr>
-            <w:tcW w:w="4766" w:type="dxa"/>
-          </w:tcPr>
-          <w:p>
-            <w:r>
-              <w:rPr>
-                <w:rFonts w:hint="eastAsia"/>
-              </w:rPr>
-              <w:t>受講者</w:t>
-            </w:r>
-            <w:r>
-              <w:rPr>
-                <w:rFonts w:hint="eastAsia"/>
-              </w:rPr>
-              <w:t>が理解度確認テストで</w:t>
-            </w:r>
-            <w:r>
-              <w:rPr>
-                <w:rFonts w:hint="eastAsia"/>
-              </w:rPr>
-              <w:t>3</w:t>
-            </w:r>
-            <w:r>
-              <w:rPr>
-                <w:rFonts w:hint="eastAsia"/>
-              </w:rPr>
-              <w:t>つの選択肢から選ぶ</w:t>
-            </w:r>
-          </w:p>
-          <w:p>
-            <w:r>
-              <w:rPr>
-                <w:rFonts w:hint="eastAsia"/>
-              </w:rPr>
-              <w:t>その日の講義で習った内容を</w:t>
-            </w:r>
-            <w:r>
-              <w:rPr>
-                <w:rFonts w:hint="eastAsia"/>
-              </w:rPr>
-              <w:t>3</w:t>
-            </w:r>
-            <w:r>
-              <w:rPr>
-                <w:rFonts w:hint="eastAsia"/>
-              </w:rPr>
-              <w:t>問</w:t>
-            </w:r>
-          </w:p>
-        </w:tc>
-      </w:tr>
-      <w:tr>
-        <w:tc>
-          <w:tcPr>
-            <w:tcW w:w="1668" w:type="dxa"/>
-          </w:tcPr>
-          <w:p/>
-        </w:tc>
-        <w:tc>
-          <w:tcPr>
-            <w:tcW w:w="2268" w:type="dxa"/>
-          </w:tcPr>
-          <w:p>
-            <w:r>
-              <w:rPr>
-                <w:rFonts w:hint="eastAsia"/>
-              </w:rPr>
-              <w:t>理解度確認テスト作成機能</w:t>
-            </w:r>
-          </w:p>
-        </w:tc>
-        <w:tc>
-          <w:tcPr>
-            <w:tcW w:w="4766" w:type="dxa"/>
-          </w:tcPr>
-          <w:p>
-            <w:r>
-              <w:rPr>
-                <w:rFonts w:hint="eastAsia"/>
-              </w:rPr>
-              <w:t>講師が講義内容に沿った問題を作成することができる</w:t>
-            </w:r>
-          </w:p>
-        </w:tc>
-      </w:tr>
-      <w:tr>
-        <w:tc>
-          <w:tcPr>
-            <w:tcW w:w="1668" w:type="dxa"/>
-          </w:tcPr>
-          <w:p/>
-        </w:tc>
-        <w:tc>
-          <w:tcPr>
-            <w:tcW w:w="2268" w:type="dxa"/>
-          </w:tcPr>
-          <w:p>
-            <w:r>
-              <w:rPr>
-                <w:rFonts w:hint="eastAsia"/>
-              </w:rPr>
-              <w:t>理解度結果確認機能</w:t>
-            </w:r>
-          </w:p>
-        </w:tc>
-        <w:tc>
-          <w:tcPr>
-            <w:tcW w:w="4766" w:type="dxa"/>
-          </w:tcPr>
-          <w:p>
-            <w:r>
-              <w:rPr>
-                <w:rFonts w:hint="eastAsia"/>
-              </w:rPr>
-              <w:t>各</w:t>
-            </w:r>
-            <w:r>
-              <w:rPr>
-                <w:rFonts w:hint="eastAsia"/>
-              </w:rPr>
-              <w:t>受講者</w:t>
-            </w:r>
-            <w:r>
-              <w:rPr>
-                <w:rFonts w:hint="eastAsia"/>
-              </w:rPr>
-              <w:t>の正解率などをグラフとして確認することができる</w:t>
-            </w:r>
-          </w:p>
-        </w:tc>
-      </w:tr>
-      <w:tr>
-        <w:tc>
-          <w:tcPr>
-            <w:tcW w:w="1668" w:type="dxa"/>
-          </w:tcPr>
-          <w:p/>
-        </w:tc>
-        <w:tc>
-          <w:tcPr>
-            <w:tcW w:w="2268" w:type="dxa"/>
-          </w:tcPr>
-          <w:p>
-            <w:r>
-              <w:rPr>
-                <w:rFonts w:hint="eastAsia"/>
-              </w:rPr>
-              <w:t>グラフ作成機能</w:t>
-            </w:r>
-          </w:p>
-        </w:tc>
-        <w:tc>
-          <w:tcPr>
-            <w:tcW w:w="4766" w:type="dxa"/>
-          </w:tcPr>
-          <w:p>
-            <w:r>
-              <w:rPr>
-                <w:rFonts w:hint="eastAsia"/>
-              </w:rPr>
-              <w:t>集計した正答率をグラフ化することができる</w:t>
-            </w:r>
-          </w:p>
-        </w:tc>
-      </w:tr>
-      <w:tr>
-        <w:tc>
-          <w:tcPr>
-            <w:tcW w:w="1668" w:type="dxa"/>
-          </w:tcPr>
-          <w:p>
-            <w:r>
-              <w:rPr>
-                <w:rFonts w:hint="eastAsia"/>
-              </w:rPr>
-              <w:t>テストアドバイス確認機能</w:t>
-            </w:r>
-          </w:p>
-        </w:tc>
-        <w:tc>
-          <w:tcPr>
-            <w:tcW w:w="2268" w:type="dxa"/>
-          </w:tcPr>
-          <w:p>
-            <w:r>
-              <w:rPr>
-                <w:rFonts w:hint="eastAsia"/>
-              </w:rPr>
-              <w:t>アドバイス機能</w:t>
-            </w:r>
-          </w:p>
-        </w:tc>
-        <w:tc>
-          <w:tcPr>
-            <w:tcW w:w="4766" w:type="dxa"/>
-          </w:tcPr>
-          <w:p>
-            <w:r>
-              <w:rPr>
-                <w:rFonts w:hint="eastAsia"/>
-              </w:rPr>
-              <w:t>講師が受け取った集計結果から</w:t>
-            </w:r>
-            <w:r>
-              <w:rPr>
-                <w:rFonts w:hint="eastAsia"/>
-              </w:rPr>
-              <w:t>受講者</w:t>
-            </w:r>
-            <w:r>
-              <w:rPr>
-                <w:rFonts w:hint="eastAsia"/>
-              </w:rPr>
-              <w:t>にアドバイスを記入できる欄がある</w:t>
-            </w:r>
-          </w:p>
-        </w:tc>
-      </w:tr>
-      <w:tr>
-        <w:tc>
-          <w:tcPr>
-            <w:tcW w:w="1668" w:type="dxa"/>
-          </w:tcPr>
-          <w:p/>
-        </w:tc>
-        <w:tc>
-          <w:tcPr>
-            <w:tcW w:w="2268" w:type="dxa"/>
+            <w:tcW w:w="2217" w:type="dxa"/>
           </w:tcPr>
           <w:p>
             <w:r>
@@ -2111,7 +2095,7 @@
         </w:tc>
         <w:tc>
           <w:tcPr>
-            <w:tcW w:w="4766" w:type="dxa"/>
+            <w:tcW w:w="4640" w:type="dxa"/>
           </w:tcPr>
           <w:p>
             <w:r>
@@ -2139,13 +2123,25 @@
     <w:p/>
     <w:p/>
     <w:p/>
-    <w:p/>
-    <w:p/>
     <w:p>
       <w:pPr>
         <w:pStyle w:val="3"/>
         <w:ind w:left="0"/>
       </w:pPr>
+    </w:p>
+    <w:p/>
+    <w:p>
+      <w:pPr>
+        <w:rPr>
+          <w:rFonts w:hint="eastAsia"/>
+        </w:rPr>
+      </w:pPr>
+    </w:p>
+    <w:p>
+      <w:pPr>
+        <w:pStyle w:val="3"/>
+        <w:ind w:left="0"/>
+      </w:pPr>
       <w:r>
         <w:rPr>
           <w:rFonts w:hint="eastAsia"/>
@@ -2157,7 +2153,747 @@
         <w:rPr>
           <w:rFonts w:hint="eastAsia"/>
         </w:rPr>
-        <w:t>プロフィール記入機能</w:t>
+        <w:t>プロフィール</w:t>
+      </w:r>
+      <w:r>
+        <w:rPr>
+          <w:rFonts w:hint="eastAsia"/>
+        </w:rPr>
+        <w:t>入力</w:t>
+      </w:r>
+      <w:r>
+        <w:rPr>
+          <w:rFonts w:hint="eastAsia"/>
+        </w:rPr>
+        <w:t>機能</w:t>
+      </w:r>
+    </w:p>
+    <w:tbl>
+      <w:tblPr>
+        <w:tblStyle w:val="a4"/>
+        <w:tblW w:w="0" w:type="auto"/>
+        <w:tblLook w:val="04A0" w:firstRow="1" w:lastRow="0" w:firstColumn="1" w:lastColumn="0" w:noHBand="0" w:noVBand="1"/>
+      </w:tblPr>
+      <w:tblGrid>
+        <w:gridCol w:w="2049"/>
+        <w:gridCol w:w="6445"/>
+      </w:tblGrid>
+      <w:tr>
+        <w:tc>
+          <w:tcPr>
+            <w:tcW w:w="2093" w:type="dxa"/>
+            <w:shd w:val="clear" w:color="auto" w:fill="C2D69B" w:themeFill="accent3" w:themeFillTint="99"/>
+          </w:tcPr>
+          <w:p>
+            <w:r>
+              <w:rPr>
+                <w:rFonts w:hint="eastAsia"/>
+              </w:rPr>
+              <w:t>機能名</w:t>
+            </w:r>
+          </w:p>
+        </w:tc>
+        <w:tc>
+          <w:tcPr>
+            <w:tcW w:w="6609" w:type="dxa"/>
+          </w:tcPr>
+          <w:p>
+            <w:r>
+              <w:rPr>
+                <w:rFonts w:hint="eastAsia"/>
+              </w:rPr>
+              <w:t>プロフィール</w:t>
+            </w:r>
+            <w:r>
+              <w:rPr>
+                <w:rFonts w:hint="eastAsia"/>
+              </w:rPr>
+              <w:t>入力</w:t>
+            </w:r>
+            <w:r>
+              <w:rPr>
+                <w:rFonts w:hint="eastAsia"/>
+              </w:rPr>
+              <w:t>機能</w:t>
+            </w:r>
+          </w:p>
+        </w:tc>
+      </w:tr>
+      <w:tr>
+        <w:tc>
+          <w:tcPr>
+            <w:tcW w:w="2093" w:type="dxa"/>
+            <w:shd w:val="clear" w:color="auto" w:fill="C2D69B" w:themeFill="accent3" w:themeFillTint="99"/>
+          </w:tcPr>
+          <w:p>
+            <w:r>
+              <w:rPr>
+                <w:rFonts w:hint="eastAsia"/>
+              </w:rPr>
+              <w:t>概要</w:t>
+            </w:r>
+          </w:p>
+        </w:tc>
+        <w:tc>
+          <w:tcPr>
+            <w:tcW w:w="6609" w:type="dxa"/>
+          </w:tcPr>
+          <w:p>
+            <w:r>
+              <w:rPr>
+                <w:rFonts w:hint="eastAsia"/>
+              </w:rPr>
+              <w:t>プロフィール</w:t>
+            </w:r>
+            <w:r>
+              <w:rPr>
+                <w:rFonts w:hint="eastAsia"/>
+              </w:rPr>
+              <w:t>入力</w:t>
+            </w:r>
+          </w:p>
+        </w:tc>
+      </w:tr>
+      <w:tr>
+        <w:tc>
+          <w:tcPr>
+            <w:tcW w:w="2093" w:type="dxa"/>
+            <w:shd w:val="clear" w:color="auto" w:fill="C2D69B" w:themeFill="accent3" w:themeFillTint="99"/>
+          </w:tcPr>
+          <w:p>
+            <w:r>
+              <w:rPr>
+                <w:rFonts w:hint="eastAsia"/>
+              </w:rPr>
+              <w:t>処理内容</w:t>
+            </w:r>
+          </w:p>
+        </w:tc>
+        <w:tc>
+          <w:tcPr>
+            <w:tcW w:w="6609" w:type="dxa"/>
+          </w:tcPr>
+          <w:p>
+            <w:r>
+              <w:rPr>
+                <w:rFonts w:hint="eastAsia"/>
+              </w:rPr>
+              <w:t>受講者</w:t>
+            </w:r>
+            <w:r>
+              <w:rPr>
+                <w:rFonts w:hint="eastAsia"/>
+              </w:rPr>
+              <w:t>または講師</w:t>
+            </w:r>
+            <w:r>
+              <w:rPr>
+                <w:rFonts w:hint="eastAsia"/>
+              </w:rPr>
+              <w:t>がプロフィールを</w:t>
+            </w:r>
+            <w:r>
+              <w:rPr>
+                <w:rFonts w:hint="eastAsia"/>
+              </w:rPr>
+              <w:t>入力</w:t>
+            </w:r>
+            <w:r>
+              <w:rPr>
+                <w:rFonts w:hint="eastAsia"/>
+              </w:rPr>
+              <w:t>できる</w:t>
+            </w:r>
+          </w:p>
+        </w:tc>
+      </w:tr>
+      <w:tr>
+        <w:tc>
+          <w:tcPr>
+            <w:tcW w:w="2093" w:type="dxa"/>
+            <w:shd w:val="clear" w:color="auto" w:fill="C2D69B" w:themeFill="accent3" w:themeFillTint="99"/>
+          </w:tcPr>
+          <w:p>
+            <w:r>
+              <w:rPr>
+                <w:rFonts w:hint="eastAsia"/>
+              </w:rPr>
+              <w:t>想定利用者</w:t>
+            </w:r>
+          </w:p>
+        </w:tc>
+        <w:tc>
+          <w:tcPr>
+            <w:tcW w:w="6609" w:type="dxa"/>
+          </w:tcPr>
+          <w:p>
+            <w:r>
+              <w:rPr>
+                <w:rFonts w:hint="eastAsia"/>
+              </w:rPr>
+              <w:t>受講者</w:t>
+            </w:r>
+            <w:r>
+              <w:rPr>
+                <w:rFonts w:hint="eastAsia"/>
+              </w:rPr>
+              <w:t xml:space="preserve">　講師</w:t>
+            </w:r>
+          </w:p>
+        </w:tc>
+      </w:tr>
+      <w:tr>
+        <w:tc>
+          <w:tcPr>
+            <w:tcW w:w="2093" w:type="dxa"/>
+            <w:shd w:val="clear" w:color="auto" w:fill="C2D69B" w:themeFill="accent3" w:themeFillTint="99"/>
+          </w:tcPr>
+          <w:p>
+            <w:r>
+              <w:rPr>
+                <w:rFonts w:hint="eastAsia"/>
+              </w:rPr>
+              <w:t>備考</w:t>
+            </w:r>
+          </w:p>
+        </w:tc>
+        <w:tc>
+          <w:tcPr>
+            <w:tcW w:w="6609" w:type="dxa"/>
+          </w:tcPr>
+          <w:p/>
+        </w:tc>
+      </w:tr>
+    </w:tbl>
+    <w:p/>
+    <w:p>
+      <w:r>
+        <w:rPr>
+          <w:rFonts w:hint="eastAsia"/>
+        </w:rPr>
+        <w:t>・プロフィール確認機能</w:t>
+      </w:r>
+    </w:p>
+    <w:tbl>
+      <w:tblPr>
+        <w:tblStyle w:val="a4"/>
+        <w:tblW w:w="0" w:type="auto"/>
+        <w:tblLook w:val="04A0" w:firstRow="1" w:lastRow="0" w:firstColumn="1" w:lastColumn="0" w:noHBand="0" w:noVBand="1"/>
+      </w:tblPr>
+      <w:tblGrid>
+        <w:gridCol w:w="2049"/>
+        <w:gridCol w:w="6445"/>
+      </w:tblGrid>
+      <w:tr>
+        <w:tc>
+          <w:tcPr>
+            <w:tcW w:w="2093" w:type="dxa"/>
+            <w:shd w:val="clear" w:color="auto" w:fill="C2D69B" w:themeFill="accent3" w:themeFillTint="99"/>
+          </w:tcPr>
+          <w:p>
+            <w:r>
+              <w:rPr>
+                <w:rFonts w:hint="eastAsia"/>
+              </w:rPr>
+              <w:t>機能名</w:t>
+            </w:r>
+          </w:p>
+        </w:tc>
+        <w:tc>
+          <w:tcPr>
+            <w:tcW w:w="6609" w:type="dxa"/>
+          </w:tcPr>
+          <w:p>
+            <w:r>
+              <w:rPr>
+                <w:rFonts w:hint="eastAsia"/>
+              </w:rPr>
+              <w:t>プロフィール確認機能</w:t>
+            </w:r>
+          </w:p>
+        </w:tc>
+      </w:tr>
+      <w:tr>
+        <w:tc>
+          <w:tcPr>
+            <w:tcW w:w="2093" w:type="dxa"/>
+            <w:shd w:val="clear" w:color="auto" w:fill="C2D69B" w:themeFill="accent3" w:themeFillTint="99"/>
+          </w:tcPr>
+          <w:p>
+            <w:r>
+              <w:rPr>
+                <w:rFonts w:hint="eastAsia"/>
+              </w:rPr>
+              <w:t>概要</w:t>
+            </w:r>
+          </w:p>
+        </w:tc>
+        <w:tc>
+          <w:tcPr>
+            <w:tcW w:w="6609" w:type="dxa"/>
+          </w:tcPr>
+          <w:p>
+            <w:r>
+              <w:rPr>
+                <w:rFonts w:hint="eastAsia"/>
+              </w:rPr>
+              <w:t>講師のプロフィール確認</w:t>
+            </w:r>
+          </w:p>
+        </w:tc>
+      </w:tr>
+      <w:tr>
+        <w:tc>
+          <w:tcPr>
+            <w:tcW w:w="2093" w:type="dxa"/>
+            <w:shd w:val="clear" w:color="auto" w:fill="C2D69B" w:themeFill="accent3" w:themeFillTint="99"/>
+          </w:tcPr>
+          <w:p>
+            <w:r>
+              <w:rPr>
+                <w:rFonts w:hint="eastAsia"/>
+              </w:rPr>
+              <w:t>処理内容</w:t>
+            </w:r>
+          </w:p>
+        </w:tc>
+        <w:tc>
+          <w:tcPr>
+            <w:tcW w:w="6609" w:type="dxa"/>
+          </w:tcPr>
+          <w:p>
+            <w:r>
+              <w:rPr>
+                <w:rFonts w:hint="eastAsia"/>
+              </w:rPr>
+              <w:t>受講者のプロフィールを講師が確認できる</w:t>
+            </w:r>
+          </w:p>
+        </w:tc>
+      </w:tr>
+      <w:tr>
+        <w:tc>
+          <w:tcPr>
+            <w:tcW w:w="2093" w:type="dxa"/>
+            <w:shd w:val="clear" w:color="auto" w:fill="C2D69B" w:themeFill="accent3" w:themeFillTint="99"/>
+          </w:tcPr>
+          <w:p>
+            <w:r>
+              <w:rPr>
+                <w:rFonts w:hint="eastAsia"/>
+              </w:rPr>
+              <w:t>想定利用者</w:t>
+            </w:r>
+          </w:p>
+        </w:tc>
+        <w:tc>
+          <w:tcPr>
+            <w:tcW w:w="6609" w:type="dxa"/>
+          </w:tcPr>
+          <w:p>
+            <w:r>
+              <w:rPr>
+                <w:rFonts w:hint="eastAsia"/>
+              </w:rPr>
+              <w:t>講師</w:t>
+            </w:r>
+          </w:p>
+        </w:tc>
+      </w:tr>
+      <w:tr>
+        <w:tc>
+          <w:tcPr>
+            <w:tcW w:w="2093" w:type="dxa"/>
+            <w:shd w:val="clear" w:color="auto" w:fill="C2D69B" w:themeFill="accent3" w:themeFillTint="99"/>
+          </w:tcPr>
+          <w:p>
+            <w:r>
+              <w:rPr>
+                <w:rFonts w:hint="eastAsia"/>
+              </w:rPr>
+              <w:t>備考</w:t>
+            </w:r>
+          </w:p>
+        </w:tc>
+        <w:tc>
+          <w:tcPr>
+            <w:tcW w:w="6609" w:type="dxa"/>
+          </w:tcPr>
+          <w:p/>
+        </w:tc>
+      </w:tr>
+    </w:tbl>
+    <w:p/>
+    <w:p>
+      <w:r>
+        <w:rPr>
+          <w:rFonts w:hint="eastAsia"/>
+        </w:rPr>
+        <w:t>・ログイン機能</w:t>
+      </w:r>
+    </w:p>
+    <w:tbl>
+      <w:tblPr>
+        <w:tblStyle w:val="a4"/>
+        <w:tblW w:w="0" w:type="auto"/>
+        <w:tblLook w:val="04A0" w:firstRow="1" w:lastRow="0" w:firstColumn="1" w:lastColumn="0" w:noHBand="0" w:noVBand="1"/>
+      </w:tblPr>
+      <w:tblGrid>
+        <w:gridCol w:w="2049"/>
+        <w:gridCol w:w="6445"/>
+      </w:tblGrid>
+      <w:tr>
+        <w:tc>
+          <w:tcPr>
+            <w:tcW w:w="2093" w:type="dxa"/>
+            <w:shd w:val="clear" w:color="auto" w:fill="C2D69B" w:themeFill="accent3" w:themeFillTint="99"/>
+          </w:tcPr>
+          <w:p>
+            <w:r>
+              <w:rPr>
+                <w:rFonts w:hint="eastAsia"/>
+              </w:rPr>
+              <w:t>機能名</w:t>
+            </w:r>
+          </w:p>
+        </w:tc>
+        <w:tc>
+          <w:tcPr>
+            <w:tcW w:w="6609" w:type="dxa"/>
+          </w:tcPr>
+          <w:p>
+            <w:r>
+              <w:rPr>
+                <w:rFonts w:hint="eastAsia"/>
+              </w:rPr>
+              <w:t>ログイン機能</w:t>
+            </w:r>
+          </w:p>
+        </w:tc>
+      </w:tr>
+      <w:tr>
+        <w:tc>
+          <w:tcPr>
+            <w:tcW w:w="2093" w:type="dxa"/>
+            <w:shd w:val="clear" w:color="auto" w:fill="C2D69B" w:themeFill="accent3" w:themeFillTint="99"/>
+          </w:tcPr>
+          <w:p>
+            <w:r>
+              <w:rPr>
+                <w:rFonts w:hint="eastAsia"/>
+              </w:rPr>
+              <w:t>概要</w:t>
+            </w:r>
+          </w:p>
+        </w:tc>
+        <w:tc>
+          <w:tcPr>
+            <w:tcW w:w="6609" w:type="dxa"/>
+          </w:tcPr>
+          <w:p>
+            <w:r>
+              <w:rPr>
+                <w:rFonts w:hint="eastAsia"/>
+              </w:rPr>
+              <w:t>ログイン</w:t>
+            </w:r>
+          </w:p>
+        </w:tc>
+      </w:tr>
+      <w:tr>
+        <w:tc>
+          <w:tcPr>
+            <w:tcW w:w="2093" w:type="dxa"/>
+            <w:shd w:val="clear" w:color="auto" w:fill="C2D69B" w:themeFill="accent3" w:themeFillTint="99"/>
+          </w:tcPr>
+          <w:p>
+            <w:r>
+              <w:rPr>
+                <w:rFonts w:hint="eastAsia"/>
+              </w:rPr>
+              <w:t>処理内容</w:t>
+            </w:r>
+          </w:p>
+        </w:tc>
+        <w:tc>
+          <w:tcPr>
+            <w:tcW w:w="6609" w:type="dxa"/>
+          </w:tcPr>
+          <w:p>
+            <w:r>
+              <w:rPr>
+                <w:rFonts w:hint="eastAsia"/>
+              </w:rPr>
+              <w:t>ID</w:t>
+            </w:r>
+            <w:r>
+              <w:rPr>
+                <w:rFonts w:hint="eastAsia"/>
+              </w:rPr>
+              <w:t>と</w:t>
+            </w:r>
+            <w:r>
+              <w:rPr>
+                <w:rFonts w:hint="eastAsia"/>
+              </w:rPr>
+              <w:t>PW</w:t>
+            </w:r>
+            <w:r>
+              <w:rPr>
+                <w:rFonts w:hint="eastAsia"/>
+              </w:rPr>
+              <w:t>を入力してログインすることができる</w:t>
+            </w:r>
+          </w:p>
+        </w:tc>
+      </w:tr>
+      <w:tr>
+        <w:tc>
+          <w:tcPr>
+            <w:tcW w:w="2093" w:type="dxa"/>
+            <w:shd w:val="clear" w:color="auto" w:fill="C2D69B" w:themeFill="accent3" w:themeFillTint="99"/>
+          </w:tcPr>
+          <w:p>
+            <w:r>
+              <w:rPr>
+                <w:rFonts w:hint="eastAsia"/>
+              </w:rPr>
+              <w:t>想定利用者</w:t>
+            </w:r>
+          </w:p>
+        </w:tc>
+        <w:tc>
+          <w:tcPr>
+            <w:tcW w:w="6609" w:type="dxa"/>
+          </w:tcPr>
+          <w:p>
+            <w:r>
+              <w:rPr>
+                <w:rFonts w:hint="eastAsia"/>
+              </w:rPr>
+              <w:t>受講者　講師</w:t>
+            </w:r>
+          </w:p>
+        </w:tc>
+      </w:tr>
+      <w:tr>
+        <w:tc>
+          <w:tcPr>
+            <w:tcW w:w="2093" w:type="dxa"/>
+            <w:shd w:val="clear" w:color="auto" w:fill="C2D69B" w:themeFill="accent3" w:themeFillTint="99"/>
+          </w:tcPr>
+          <w:p>
+            <w:r>
+              <w:rPr>
+                <w:rFonts w:hint="eastAsia"/>
+              </w:rPr>
+              <w:t>備考</w:t>
+            </w:r>
+          </w:p>
+        </w:tc>
+        <w:tc>
+          <w:tcPr>
+            <w:tcW w:w="6609" w:type="dxa"/>
+          </w:tcPr>
+          <w:p/>
+        </w:tc>
+      </w:tr>
+    </w:tbl>
+    <w:p/>
+    <w:p>
+      <w:r>
+        <w:rPr>
+          <w:rFonts w:hint="eastAsia"/>
+        </w:rPr>
+        <w:t>・新規登録</w:t>
+      </w:r>
+    </w:p>
+    <w:tbl>
+      <w:tblPr>
+        <w:tblStyle w:val="a4"/>
+        <w:tblW w:w="0" w:type="auto"/>
+        <w:tblLook w:val="04A0" w:firstRow="1" w:lastRow="0" w:firstColumn="1" w:lastColumn="0" w:noHBand="0" w:noVBand="1"/>
+      </w:tblPr>
+      <w:tblGrid>
+        <w:gridCol w:w="2047"/>
+        <w:gridCol w:w="6447"/>
+      </w:tblGrid>
+      <w:tr>
+        <w:tc>
+          <w:tcPr>
+            <w:tcW w:w="2093" w:type="dxa"/>
+            <w:shd w:val="clear" w:color="auto" w:fill="C2D69B" w:themeFill="accent3" w:themeFillTint="99"/>
+          </w:tcPr>
+          <w:p>
+            <w:r>
+              <w:rPr>
+                <w:rFonts w:hint="eastAsia"/>
+              </w:rPr>
+              <w:t>機能名</w:t>
+            </w:r>
+          </w:p>
+        </w:tc>
+        <w:tc>
+          <w:tcPr>
+            <w:tcW w:w="6609" w:type="dxa"/>
+          </w:tcPr>
+          <w:p>
+            <w:r>
+              <w:rPr>
+                <w:rFonts w:hint="eastAsia"/>
+              </w:rPr>
+              <w:t>新規登録</w:t>
+            </w:r>
+          </w:p>
+        </w:tc>
+      </w:tr>
+      <w:tr>
+        <w:tc>
+          <w:tcPr>
+            <w:tcW w:w="2093" w:type="dxa"/>
+            <w:shd w:val="clear" w:color="auto" w:fill="C2D69B" w:themeFill="accent3" w:themeFillTint="99"/>
+          </w:tcPr>
+          <w:p>
+            <w:r>
+              <w:rPr>
+                <w:rFonts w:hint="eastAsia"/>
+              </w:rPr>
+              <w:t>概要</w:t>
+            </w:r>
+          </w:p>
+        </w:tc>
+        <w:tc>
+          <w:tcPr>
+            <w:tcW w:w="6609" w:type="dxa"/>
+          </w:tcPr>
+          <w:p>
+            <w:r>
+              <w:rPr>
+                <w:rFonts w:hint="eastAsia"/>
+              </w:rPr>
+              <w:t>新規登録</w:t>
+            </w:r>
+          </w:p>
+        </w:tc>
+      </w:tr>
+      <w:tr>
+        <w:tc>
+          <w:tcPr>
+            <w:tcW w:w="2093" w:type="dxa"/>
+            <w:shd w:val="clear" w:color="auto" w:fill="C2D69B" w:themeFill="accent3" w:themeFillTint="99"/>
+          </w:tcPr>
+          <w:p>
+            <w:r>
+              <w:rPr>
+                <w:rFonts w:hint="eastAsia"/>
+              </w:rPr>
+              <w:t>処理内容</w:t>
+            </w:r>
+          </w:p>
+        </w:tc>
+        <w:tc>
+          <w:tcPr>
+            <w:tcW w:w="6609" w:type="dxa"/>
+          </w:tcPr>
+          <w:p>
+            <w:r>
+              <w:rPr>
+                <w:rFonts w:hint="eastAsia"/>
+              </w:rPr>
+              <w:t>ID</w:t>
+            </w:r>
+            <w:r>
+              <w:rPr>
+                <w:rFonts w:hint="eastAsia"/>
+              </w:rPr>
+              <w:t>と</w:t>
+            </w:r>
+            <w:r>
+              <w:rPr>
+                <w:rFonts w:hint="eastAsia"/>
+              </w:rPr>
+              <w:t>PW</w:t>
+            </w:r>
+            <w:r>
+              <w:rPr>
+                <w:rFonts w:hint="eastAsia"/>
+              </w:rPr>
+              <w:t>、受講者か講師かを選択</w:t>
+            </w:r>
+          </w:p>
+        </w:tc>
+      </w:tr>
+      <w:tr>
+        <w:tc>
+          <w:tcPr>
+            <w:tcW w:w="2093" w:type="dxa"/>
+            <w:shd w:val="clear" w:color="auto" w:fill="C2D69B" w:themeFill="accent3" w:themeFillTint="99"/>
+          </w:tcPr>
+          <w:p>
+            <w:r>
+              <w:rPr>
+                <w:rFonts w:hint="eastAsia"/>
+              </w:rPr>
+              <w:t>想定利用者</w:t>
+            </w:r>
+          </w:p>
+        </w:tc>
+        <w:tc>
+          <w:tcPr>
+            <w:tcW w:w="6609" w:type="dxa"/>
+          </w:tcPr>
+          <w:p>
+            <w:r>
+              <w:rPr>
+                <w:rFonts w:hint="eastAsia"/>
+              </w:rPr>
+              <w:t>受講者　講師</w:t>
+            </w:r>
+          </w:p>
+        </w:tc>
+      </w:tr>
+      <w:tr>
+        <w:tc>
+          <w:tcPr>
+            <w:tcW w:w="2093" w:type="dxa"/>
+            <w:shd w:val="clear" w:color="auto" w:fill="C2D69B" w:themeFill="accent3" w:themeFillTint="99"/>
+          </w:tcPr>
+          <w:p>
+            <w:r>
+              <w:rPr>
+                <w:rFonts w:hint="eastAsia"/>
+              </w:rPr>
+              <w:t>備考</w:t>
+            </w:r>
+          </w:p>
+        </w:tc>
+        <w:tc>
+          <w:tcPr>
+            <w:tcW w:w="6609" w:type="dxa"/>
+          </w:tcPr>
+          <w:p/>
+        </w:tc>
+      </w:tr>
+    </w:tbl>
+    <w:p/>
+    <w:p>
+      <w:r>
+        <w:rPr>
+          <w:rFonts w:hint="eastAsia"/>
+        </w:rPr>
+        <w:t>・</w:t>
+      </w:r>
+      <w:r>
+        <w:rPr>
+          <w:rFonts w:hint="eastAsia"/>
+        </w:rPr>
+        <w:t>FAQ</w:t>
+      </w:r>
+      <w:r>
+        <w:rPr>
+          <w:rFonts w:hint="eastAsia"/>
+        </w:rPr>
+        <w:t>確認機能</w:t>
       </w:r>
     </w:p>
     <w:tbl>
@@ -2194,7 +2930,13 @@
               <w:rPr>
                 <w:rFonts w:hint="eastAsia"/>
               </w:rPr>
-              <w:t>プロフィール記入機能</w:t>
+              <w:t>FAQ</w:t>
+            </w:r>
+            <w:r>
+              <w:rPr>
+                <w:rFonts w:hint="eastAsia"/>
+              </w:rPr>
+              <w:t>確認機能</w:t>
             </w:r>
           </w:p>
         </w:tc>
@@ -2223,7 +2965,13 @@
               <w:rPr>
                 <w:rFonts w:hint="eastAsia"/>
               </w:rPr>
-              <w:t>受講者のプロフィール記入</w:t>
+              <w:t>FAQ</w:t>
+            </w:r>
+            <w:r>
+              <w:rPr>
+                <w:rFonts w:hint="eastAsia"/>
+              </w:rPr>
+              <w:t>確認</w:t>
             </w:r>
           </w:p>
         </w:tc>
@@ -2252,25 +3000,207 @@
               <w:rPr>
                 <w:rFonts w:hint="eastAsia"/>
               </w:rPr>
+              <w:t>受講者が</w:t>
+            </w:r>
+            <w:r>
+              <w:rPr>
+                <w:rFonts w:hint="eastAsia"/>
+              </w:rPr>
+              <w:t>FAQ</w:t>
+            </w:r>
+            <w:r>
+              <w:rPr>
+                <w:rFonts w:hint="eastAsia"/>
+              </w:rPr>
+              <w:t>一覧を確認できる</w:t>
+            </w:r>
+          </w:p>
+        </w:tc>
+      </w:tr>
+      <w:tr>
+        <w:tc>
+          <w:tcPr>
+            <w:tcW w:w="2093" w:type="dxa"/>
+            <w:shd w:val="clear" w:color="auto" w:fill="C2D69B" w:themeFill="accent3" w:themeFillTint="99"/>
+          </w:tcPr>
+          <w:p>
+            <w:r>
+              <w:rPr>
+                <w:rFonts w:hint="eastAsia"/>
+              </w:rPr>
+              <w:t>想定利用者</w:t>
+            </w:r>
+          </w:p>
+        </w:tc>
+        <w:tc>
+          <w:tcPr>
+            <w:tcW w:w="6609" w:type="dxa"/>
+          </w:tcPr>
+          <w:p>
+            <w:r>
+              <w:rPr>
+                <w:rFonts w:hint="eastAsia"/>
+              </w:rPr>
               <w:t>受講者</w:t>
             </w:r>
-            <w:r>
-              <w:rPr>
-                <w:rFonts w:hint="eastAsia"/>
-              </w:rPr>
-              <w:t>が</w:t>
-            </w:r>
-            <w:r>
-              <w:rPr>
-                <w:rFonts w:hint="eastAsia"/>
-              </w:rPr>
-              <w:t>プロフィールを入力、登録</w:t>
-            </w:r>
-            <w:r>
-              <w:rPr>
-                <w:rFonts w:hint="eastAsia"/>
-              </w:rPr>
-              <w:t>することができる</w:t>
+          </w:p>
+        </w:tc>
+      </w:tr>
+      <w:tr>
+        <w:tc>
+          <w:tcPr>
+            <w:tcW w:w="2093" w:type="dxa"/>
+            <w:shd w:val="clear" w:color="auto" w:fill="C2D69B" w:themeFill="accent3" w:themeFillTint="99"/>
+          </w:tcPr>
+          <w:p>
+            <w:r>
+              <w:rPr>
+                <w:rFonts w:hint="eastAsia"/>
+              </w:rPr>
+              <w:t>備考</w:t>
+            </w:r>
+          </w:p>
+        </w:tc>
+        <w:tc>
+          <w:tcPr>
+            <w:tcW w:w="6609" w:type="dxa"/>
+          </w:tcPr>
+          <w:p/>
+        </w:tc>
+      </w:tr>
+    </w:tbl>
+    <w:p/>
+    <w:p>
+      <w:r>
+        <w:rPr>
+          <w:rFonts w:hint="eastAsia"/>
+        </w:rPr>
+        <w:lastRenderedPageBreak/>
+        <w:t>・</w:t>
+      </w:r>
+      <w:r>
+        <w:rPr>
+          <w:rFonts w:hint="eastAsia"/>
+        </w:rPr>
+        <w:t>FAQ</w:t>
+      </w:r>
+      <w:r>
+        <w:rPr>
+          <w:rFonts w:hint="eastAsia"/>
+        </w:rPr>
+        <w:t>検索機能</w:t>
+      </w:r>
+    </w:p>
+    <w:tbl>
+      <w:tblPr>
+        <w:tblStyle w:val="a4"/>
+        <w:tblW w:w="0" w:type="auto"/>
+        <w:tblLook w:val="04A0" w:firstRow="1" w:lastRow="0" w:firstColumn="1" w:lastColumn="0" w:noHBand="0" w:noVBand="1"/>
+      </w:tblPr>
+      <w:tblGrid>
+        <w:gridCol w:w="2048"/>
+        <w:gridCol w:w="6446"/>
+      </w:tblGrid>
+      <w:tr>
+        <w:tc>
+          <w:tcPr>
+            <w:tcW w:w="2093" w:type="dxa"/>
+            <w:shd w:val="clear" w:color="auto" w:fill="C2D69B" w:themeFill="accent3" w:themeFillTint="99"/>
+          </w:tcPr>
+          <w:p>
+            <w:r>
+              <w:rPr>
+                <w:rFonts w:hint="eastAsia"/>
+              </w:rPr>
+              <w:t>機能名</w:t>
+            </w:r>
+          </w:p>
+        </w:tc>
+        <w:tc>
+          <w:tcPr>
+            <w:tcW w:w="6609" w:type="dxa"/>
+          </w:tcPr>
+          <w:p>
+            <w:r>
+              <w:rPr>
+                <w:rFonts w:hint="eastAsia"/>
+              </w:rPr>
+              <w:t>FAQ</w:t>
+            </w:r>
+            <w:r>
+              <w:rPr>
+                <w:rFonts w:hint="eastAsia"/>
+              </w:rPr>
+              <w:t>検索機能</w:t>
+            </w:r>
+          </w:p>
+        </w:tc>
+      </w:tr>
+      <w:tr>
+        <w:tc>
+          <w:tcPr>
+            <w:tcW w:w="2093" w:type="dxa"/>
+            <w:shd w:val="clear" w:color="auto" w:fill="C2D69B" w:themeFill="accent3" w:themeFillTint="99"/>
+          </w:tcPr>
+          <w:p>
+            <w:r>
+              <w:rPr>
+                <w:rFonts w:hint="eastAsia"/>
+              </w:rPr>
+              <w:t>概要</w:t>
+            </w:r>
+          </w:p>
+        </w:tc>
+        <w:tc>
+          <w:tcPr>
+            <w:tcW w:w="6609" w:type="dxa"/>
+          </w:tcPr>
+          <w:p>
+            <w:r>
+              <w:rPr>
+                <w:rFonts w:hint="eastAsia"/>
+              </w:rPr>
+              <w:t>FAQ</w:t>
+            </w:r>
+            <w:r>
+              <w:rPr>
+                <w:rFonts w:hint="eastAsia"/>
+              </w:rPr>
+              <w:t>検索</w:t>
+            </w:r>
+          </w:p>
+        </w:tc>
+      </w:tr>
+      <w:tr>
+        <w:tc>
+          <w:tcPr>
+            <w:tcW w:w="2093" w:type="dxa"/>
+            <w:shd w:val="clear" w:color="auto" w:fill="C2D69B" w:themeFill="accent3" w:themeFillTint="99"/>
+          </w:tcPr>
+          <w:p>
+            <w:r>
+              <w:rPr>
+                <w:rFonts w:hint="eastAsia"/>
+              </w:rPr>
+              <w:t>処理内容</w:t>
+            </w:r>
+          </w:p>
+        </w:tc>
+        <w:tc>
+          <w:tcPr>
+            <w:tcW w:w="6609" w:type="dxa"/>
+          </w:tcPr>
+          <w:p>
+            <w:pPr>
+              <w:rPr>
+                <w:rFonts w:hint="eastAsia"/>
+              </w:rPr>
+            </w:pPr>
+            <w:r>
+              <w:rPr>
+                <w:rFonts w:hint="eastAsia"/>
+              </w:rPr>
+              <w:t>カテゴリー別に検索できる</w:t>
             </w:r>
           </w:p>
         </w:tc>
@@ -2327,17 +3257,8 @@
         </w:tc>
       </w:tr>
     </w:tbl>
-    <w:p>
-      <w:pPr>
-        <w:pStyle w:val="3"/>
-        <w:ind w:left="0"/>
-      </w:pPr>
-    </w:p>
-    <w:p>
-      <w:pPr>
-        <w:pStyle w:val="3"/>
-        <w:ind w:left="0"/>
-      </w:pPr>
+    <w:p/>
+    <w:p>
       <w:r>
         <w:rPr>
           <w:rFonts w:hint="eastAsia"/>
@@ -2348,7 +3269,377 @@
         <w:rPr>
           <w:rFonts w:hint="eastAsia"/>
         </w:rPr>
-        <w:t>プロフィール編集機能</w:t>
+        <w:t>FAQ</w:t>
+      </w:r>
+      <w:r>
+        <w:rPr>
+          <w:rFonts w:hint="eastAsia"/>
+        </w:rPr>
+        <w:t>登録機能</w:t>
+      </w:r>
+    </w:p>
+    <w:tbl>
+      <w:tblPr>
+        <w:tblStyle w:val="a4"/>
+        <w:tblW w:w="0" w:type="auto"/>
+        <w:tblLook w:val="04A0" w:firstRow="1" w:lastRow="0" w:firstColumn="1" w:lastColumn="0" w:noHBand="0" w:noVBand="1"/>
+      </w:tblPr>
+      <w:tblGrid>
+        <w:gridCol w:w="2048"/>
+        <w:gridCol w:w="6446"/>
+      </w:tblGrid>
+      <w:tr>
+        <w:tc>
+          <w:tcPr>
+            <w:tcW w:w="2093" w:type="dxa"/>
+            <w:shd w:val="clear" w:color="auto" w:fill="C2D69B" w:themeFill="accent3" w:themeFillTint="99"/>
+          </w:tcPr>
+          <w:p>
+            <w:r>
+              <w:rPr>
+                <w:rFonts w:hint="eastAsia"/>
+              </w:rPr>
+              <w:t>機能名</w:t>
+            </w:r>
+          </w:p>
+        </w:tc>
+        <w:tc>
+          <w:tcPr>
+            <w:tcW w:w="6609" w:type="dxa"/>
+          </w:tcPr>
+          <w:p>
+            <w:r>
+              <w:rPr>
+                <w:rFonts w:hint="eastAsia"/>
+              </w:rPr>
+              <w:t>FAQ</w:t>
+            </w:r>
+            <w:r>
+              <w:rPr>
+                <w:rFonts w:hint="eastAsia"/>
+              </w:rPr>
+              <w:t>登録機能</w:t>
+            </w:r>
+          </w:p>
+        </w:tc>
+      </w:tr>
+      <w:tr>
+        <w:tc>
+          <w:tcPr>
+            <w:tcW w:w="2093" w:type="dxa"/>
+            <w:shd w:val="clear" w:color="auto" w:fill="C2D69B" w:themeFill="accent3" w:themeFillTint="99"/>
+          </w:tcPr>
+          <w:p>
+            <w:r>
+              <w:rPr>
+                <w:rFonts w:hint="eastAsia"/>
+              </w:rPr>
+              <w:t>概要</w:t>
+            </w:r>
+          </w:p>
+        </w:tc>
+        <w:tc>
+          <w:tcPr>
+            <w:tcW w:w="6609" w:type="dxa"/>
+          </w:tcPr>
+          <w:p>
+            <w:r>
+              <w:rPr>
+                <w:rFonts w:hint="eastAsia"/>
+              </w:rPr>
+              <w:t>FAQ</w:t>
+            </w:r>
+            <w:r>
+              <w:rPr>
+                <w:rFonts w:hint="eastAsia"/>
+              </w:rPr>
+              <w:t>登録</w:t>
+            </w:r>
+          </w:p>
+        </w:tc>
+      </w:tr>
+      <w:tr>
+        <w:tc>
+          <w:tcPr>
+            <w:tcW w:w="2093" w:type="dxa"/>
+            <w:shd w:val="clear" w:color="auto" w:fill="C2D69B" w:themeFill="accent3" w:themeFillTint="99"/>
+          </w:tcPr>
+          <w:p>
+            <w:r>
+              <w:rPr>
+                <w:rFonts w:hint="eastAsia"/>
+              </w:rPr>
+              <w:t>処理内容</w:t>
+            </w:r>
+          </w:p>
+        </w:tc>
+        <w:tc>
+          <w:tcPr>
+            <w:tcW w:w="6609" w:type="dxa"/>
+          </w:tcPr>
+          <w:p>
+            <w:r>
+              <w:rPr>
+                <w:rFonts w:hint="eastAsia"/>
+              </w:rPr>
+              <w:t>カテゴリー別に登録できる</w:t>
+            </w:r>
+          </w:p>
+        </w:tc>
+      </w:tr>
+      <w:tr>
+        <w:tc>
+          <w:tcPr>
+            <w:tcW w:w="2093" w:type="dxa"/>
+            <w:shd w:val="clear" w:color="auto" w:fill="C2D69B" w:themeFill="accent3" w:themeFillTint="99"/>
+          </w:tcPr>
+          <w:p>
+            <w:r>
+              <w:rPr>
+                <w:rFonts w:hint="eastAsia"/>
+              </w:rPr>
+              <w:t>想定利用者</w:t>
+            </w:r>
+          </w:p>
+        </w:tc>
+        <w:tc>
+          <w:tcPr>
+            <w:tcW w:w="6609" w:type="dxa"/>
+          </w:tcPr>
+          <w:p>
+            <w:r>
+              <w:rPr>
+                <w:rFonts w:hint="eastAsia"/>
+              </w:rPr>
+              <w:t>講師</w:t>
+            </w:r>
+          </w:p>
+        </w:tc>
+      </w:tr>
+      <w:tr>
+        <w:tc>
+          <w:tcPr>
+            <w:tcW w:w="2093" w:type="dxa"/>
+            <w:shd w:val="clear" w:color="auto" w:fill="C2D69B" w:themeFill="accent3" w:themeFillTint="99"/>
+          </w:tcPr>
+          <w:p>
+            <w:r>
+              <w:rPr>
+                <w:rFonts w:hint="eastAsia"/>
+              </w:rPr>
+              <w:t>備考</w:t>
+            </w:r>
+          </w:p>
+        </w:tc>
+        <w:tc>
+          <w:tcPr>
+            <w:tcW w:w="6609" w:type="dxa"/>
+          </w:tcPr>
+          <w:p/>
+        </w:tc>
+      </w:tr>
+    </w:tbl>
+    <w:p/>
+    <w:p>
+      <w:r>
+        <w:rPr>
+          <w:rFonts w:hint="eastAsia"/>
+        </w:rPr>
+        <w:t>・</w:t>
+      </w:r>
+      <w:r>
+        <w:rPr>
+          <w:rFonts w:hint="eastAsia"/>
+        </w:rPr>
+        <w:t>FAQ</w:t>
+      </w:r>
+      <w:r>
+        <w:rPr>
+          <w:rFonts w:hint="eastAsia"/>
+        </w:rPr>
+        <w:t>編集機能</w:t>
+      </w:r>
+    </w:p>
+    <w:tbl>
+      <w:tblPr>
+        <w:tblStyle w:val="a4"/>
+        <w:tblW w:w="0" w:type="auto"/>
+        <w:tblLook w:val="04A0" w:firstRow="1" w:lastRow="0" w:firstColumn="1" w:lastColumn="0" w:noHBand="0" w:noVBand="1"/>
+      </w:tblPr>
+      <w:tblGrid>
+        <w:gridCol w:w="2048"/>
+        <w:gridCol w:w="6446"/>
+      </w:tblGrid>
+      <w:tr>
+        <w:tc>
+          <w:tcPr>
+            <w:tcW w:w="2093" w:type="dxa"/>
+            <w:shd w:val="clear" w:color="auto" w:fill="C2D69B" w:themeFill="accent3" w:themeFillTint="99"/>
+          </w:tcPr>
+          <w:p>
+            <w:r>
+              <w:rPr>
+                <w:rFonts w:hint="eastAsia"/>
+              </w:rPr>
+              <w:t>機能名</w:t>
+            </w:r>
+          </w:p>
+        </w:tc>
+        <w:tc>
+          <w:tcPr>
+            <w:tcW w:w="6609" w:type="dxa"/>
+          </w:tcPr>
+          <w:p>
+            <w:r>
+              <w:rPr>
+                <w:rFonts w:hint="eastAsia"/>
+              </w:rPr>
+              <w:t>FAQ</w:t>
+            </w:r>
+            <w:r>
+              <w:rPr>
+                <w:rFonts w:hint="eastAsia"/>
+              </w:rPr>
+              <w:t>編集機能</w:t>
+            </w:r>
+          </w:p>
+        </w:tc>
+      </w:tr>
+      <w:tr>
+        <w:tc>
+          <w:tcPr>
+            <w:tcW w:w="2093" w:type="dxa"/>
+            <w:shd w:val="clear" w:color="auto" w:fill="C2D69B" w:themeFill="accent3" w:themeFillTint="99"/>
+          </w:tcPr>
+          <w:p>
+            <w:r>
+              <w:rPr>
+                <w:rFonts w:hint="eastAsia"/>
+              </w:rPr>
+              <w:t>概要</w:t>
+            </w:r>
+          </w:p>
+        </w:tc>
+        <w:tc>
+          <w:tcPr>
+            <w:tcW w:w="6609" w:type="dxa"/>
+          </w:tcPr>
+          <w:p>
+            <w:r>
+              <w:rPr>
+                <w:rFonts w:hint="eastAsia"/>
+              </w:rPr>
+              <w:t>FAQ</w:t>
+            </w:r>
+            <w:r>
+              <w:rPr>
+                <w:rFonts w:hint="eastAsia"/>
+              </w:rPr>
+              <w:t>編集</w:t>
+            </w:r>
+          </w:p>
+        </w:tc>
+      </w:tr>
+      <w:tr>
+        <w:tc>
+          <w:tcPr>
+            <w:tcW w:w="2093" w:type="dxa"/>
+            <w:shd w:val="clear" w:color="auto" w:fill="C2D69B" w:themeFill="accent3" w:themeFillTint="99"/>
+          </w:tcPr>
+          <w:p>
+            <w:r>
+              <w:rPr>
+                <w:rFonts w:hint="eastAsia"/>
+              </w:rPr>
+              <w:t>処理内容</w:t>
+            </w:r>
+          </w:p>
+        </w:tc>
+        <w:tc>
+          <w:tcPr>
+            <w:tcW w:w="6609" w:type="dxa"/>
+          </w:tcPr>
+          <w:p>
+            <w:r>
+              <w:rPr>
+                <w:rFonts w:hint="eastAsia"/>
+              </w:rPr>
+              <w:t>登録してある</w:t>
+            </w:r>
+            <w:r>
+              <w:rPr>
+                <w:rFonts w:hint="eastAsia"/>
+              </w:rPr>
+              <w:t>FAQ</w:t>
+            </w:r>
+            <w:r>
+              <w:rPr>
+                <w:rFonts w:hint="eastAsia"/>
+              </w:rPr>
+              <w:t>を編集できる</w:t>
+            </w:r>
+          </w:p>
+        </w:tc>
+      </w:tr>
+      <w:tr>
+        <w:tc>
+          <w:tcPr>
+            <w:tcW w:w="2093" w:type="dxa"/>
+            <w:shd w:val="clear" w:color="auto" w:fill="C2D69B" w:themeFill="accent3" w:themeFillTint="99"/>
+          </w:tcPr>
+          <w:p>
+            <w:r>
+              <w:rPr>
+                <w:rFonts w:hint="eastAsia"/>
+              </w:rPr>
+              <w:t>想定利用者</w:t>
+            </w:r>
+          </w:p>
+        </w:tc>
+        <w:tc>
+          <w:tcPr>
+            <w:tcW w:w="6609" w:type="dxa"/>
+          </w:tcPr>
+          <w:p>
+            <w:r>
+              <w:rPr>
+                <w:rFonts w:hint="eastAsia"/>
+              </w:rPr>
+              <w:t>講師</w:t>
+            </w:r>
+          </w:p>
+        </w:tc>
+      </w:tr>
+      <w:tr>
+        <w:tc>
+          <w:tcPr>
+            <w:tcW w:w="2093" w:type="dxa"/>
+            <w:shd w:val="clear" w:color="auto" w:fill="C2D69B" w:themeFill="accent3" w:themeFillTint="99"/>
+          </w:tcPr>
+          <w:p>
+            <w:r>
+              <w:rPr>
+                <w:rFonts w:hint="eastAsia"/>
+              </w:rPr>
+              <w:t>備考</w:t>
+            </w:r>
+          </w:p>
+        </w:tc>
+        <w:tc>
+          <w:tcPr>
+            <w:tcW w:w="6609" w:type="dxa"/>
+          </w:tcPr>
+          <w:p/>
+        </w:tc>
+      </w:tr>
+    </w:tbl>
+    <w:p/>
+    <w:p>
+      <w:r>
+        <w:rPr>
+          <w:rFonts w:hint="eastAsia"/>
+        </w:rPr>
+        <w:t>・理解度確認テスト</w:t>
       </w:r>
     </w:p>
     <w:tbl>
@@ -2385,7 +3676,7 @@
               <w:rPr>
                 <w:rFonts w:hint="eastAsia"/>
               </w:rPr>
-              <w:t>プロフィール編集機能</w:t>
+              <w:t>理解度確認テスト</w:t>
             </w:r>
           </w:p>
         </w:tc>
@@ -2414,7 +3705,7 @@
               <w:rPr>
                 <w:rFonts w:hint="eastAsia"/>
               </w:rPr>
-              <w:t>受講者のプロフィール編集</w:t>
+              <w:t>理解度確認</w:t>
             </w:r>
           </w:p>
         </w:tc>
@@ -2443,7 +3734,7 @@
               <w:rPr>
                 <w:rFonts w:hint="eastAsia"/>
               </w:rPr>
-              <w:t>受講者が登録したプロフィールを編集できる</w:t>
+              <w:t>受講者が表示された問題を解いて送る</w:t>
             </w:r>
           </w:p>
         </w:tc>
@@ -2506,7 +3797,166 @@
         <w:rPr>
           <w:rFonts w:hint="eastAsia"/>
         </w:rPr>
-        <w:t>・プロフィール確認機能</w:t>
+        <w:t>・理解度確認テスト作成機能</w:t>
+      </w:r>
+    </w:p>
+    <w:tbl>
+      <w:tblPr>
+        <w:tblStyle w:val="a4"/>
+        <w:tblW w:w="0" w:type="auto"/>
+        <w:tblLook w:val="04A0" w:firstRow="1" w:lastRow="0" w:firstColumn="1" w:lastColumn="0" w:noHBand="0" w:noVBand="1"/>
+      </w:tblPr>
+      <w:tblGrid>
+        <w:gridCol w:w="2048"/>
+        <w:gridCol w:w="6446"/>
+      </w:tblGrid>
+      <w:tr>
+        <w:tc>
+          <w:tcPr>
+            <w:tcW w:w="2093" w:type="dxa"/>
+            <w:shd w:val="clear" w:color="auto" w:fill="C2D69B" w:themeFill="accent3" w:themeFillTint="99"/>
+          </w:tcPr>
+          <w:p>
+            <w:r>
+              <w:rPr>
+                <w:rFonts w:hint="eastAsia"/>
+              </w:rPr>
+              <w:t>機能名</w:t>
+            </w:r>
+          </w:p>
+        </w:tc>
+        <w:tc>
+          <w:tcPr>
+            <w:tcW w:w="6609" w:type="dxa"/>
+          </w:tcPr>
+          <w:p>
+            <w:r>
+              <w:rPr>
+                <w:rFonts w:hint="eastAsia"/>
+              </w:rPr>
+              <w:t>理解度確認テスト作成機能</w:t>
+            </w:r>
+          </w:p>
+        </w:tc>
+      </w:tr>
+      <w:tr>
+        <w:tc>
+          <w:tcPr>
+            <w:tcW w:w="2093" w:type="dxa"/>
+            <w:shd w:val="clear" w:color="auto" w:fill="C2D69B" w:themeFill="accent3" w:themeFillTint="99"/>
+          </w:tcPr>
+          <w:p>
+            <w:r>
+              <w:rPr>
+                <w:rFonts w:hint="eastAsia"/>
+              </w:rPr>
+              <w:t>概要</w:t>
+            </w:r>
+          </w:p>
+        </w:tc>
+        <w:tc>
+          <w:tcPr>
+            <w:tcW w:w="6609" w:type="dxa"/>
+          </w:tcPr>
+          <w:p>
+            <w:r>
+              <w:rPr>
+                <w:rFonts w:hint="eastAsia"/>
+              </w:rPr>
+              <w:t>理解度確認テスト作成</w:t>
+            </w:r>
+          </w:p>
+        </w:tc>
+      </w:tr>
+      <w:tr>
+        <w:tc>
+          <w:tcPr>
+            <w:tcW w:w="2093" w:type="dxa"/>
+            <w:shd w:val="clear" w:color="auto" w:fill="C2D69B" w:themeFill="accent3" w:themeFillTint="99"/>
+          </w:tcPr>
+          <w:p>
+            <w:r>
+              <w:rPr>
+                <w:rFonts w:hint="eastAsia"/>
+              </w:rPr>
+              <w:t>処理内容</w:t>
+            </w:r>
+          </w:p>
+        </w:tc>
+        <w:tc>
+          <w:tcPr>
+            <w:tcW w:w="6609" w:type="dxa"/>
+          </w:tcPr>
+          <w:p>
+            <w:r>
+              <w:rPr>
+                <w:rFonts w:hint="eastAsia"/>
+              </w:rPr>
+              <w:t>講師がテストを作成し、公開することができる</w:t>
+            </w:r>
+          </w:p>
+        </w:tc>
+      </w:tr>
+      <w:tr>
+        <w:tc>
+          <w:tcPr>
+            <w:tcW w:w="2093" w:type="dxa"/>
+            <w:shd w:val="clear" w:color="auto" w:fill="C2D69B" w:themeFill="accent3" w:themeFillTint="99"/>
+          </w:tcPr>
+          <w:p>
+            <w:r>
+              <w:rPr>
+                <w:rFonts w:hint="eastAsia"/>
+              </w:rPr>
+              <w:t>想定利用者</w:t>
+            </w:r>
+          </w:p>
+        </w:tc>
+        <w:tc>
+          <w:tcPr>
+            <w:tcW w:w="6609" w:type="dxa"/>
+          </w:tcPr>
+          <w:p>
+            <w:r>
+              <w:rPr>
+                <w:rFonts w:hint="eastAsia"/>
+              </w:rPr>
+              <w:t>講師</w:t>
+            </w:r>
+          </w:p>
+        </w:tc>
+      </w:tr>
+      <w:tr>
+        <w:tc>
+          <w:tcPr>
+            <w:tcW w:w="2093" w:type="dxa"/>
+            <w:shd w:val="clear" w:color="auto" w:fill="C2D69B" w:themeFill="accent3" w:themeFillTint="99"/>
+          </w:tcPr>
+          <w:p>
+            <w:r>
+              <w:rPr>
+                <w:rFonts w:hint="eastAsia"/>
+              </w:rPr>
+              <w:t>備考</w:t>
+            </w:r>
+          </w:p>
+        </w:tc>
+        <w:tc>
+          <w:tcPr>
+            <w:tcW w:w="6609" w:type="dxa"/>
+          </w:tcPr>
+          <w:p/>
+        </w:tc>
+      </w:tr>
+    </w:tbl>
+    <w:p/>
+    <w:p>
+      <w:r>
+        <w:rPr>
+          <w:rFonts w:hint="eastAsia"/>
+        </w:rPr>
+        <w:lastRenderedPageBreak/>
+        <w:t>・理解度結果確認機能</w:t>
       </w:r>
     </w:p>
     <w:tbl>
@@ -2543,7 +3993,7 @@
               <w:rPr>
                 <w:rFonts w:hint="eastAsia"/>
               </w:rPr>
-              <w:t>プロフィール確認機能</w:t>
+              <w:t>理解度結果確認機能</w:t>
             </w:r>
           </w:p>
         </w:tc>
@@ -2572,7 +4022,7 @@
               <w:rPr>
                 <w:rFonts w:hint="eastAsia"/>
               </w:rPr>
-              <w:t>講師のプロフィール確認</w:t>
+              <w:t>理解度結果の確認</w:t>
             </w:r>
           </w:p>
         </w:tc>
@@ -2601,7 +4051,7 @@
               <w:rPr>
                 <w:rFonts w:hint="eastAsia"/>
               </w:rPr>
-              <w:t>受講者のプロフィールを講師が確認できる</w:t>
+              <w:t>受講者が受けたテスト結果の集計を確認できる</w:t>
             </w:r>
           </w:p>
         </w:tc>
@@ -2630,7 +4080,7 @@
               <w:rPr>
                 <w:rFonts w:hint="eastAsia"/>
               </w:rPr>
-              <w:t>講師</w:t>
+              <w:t>受講者　講師</w:t>
             </w:r>
           </w:p>
         </w:tc>
@@ -2664,7 +4114,165 @@
         <w:rPr>
           <w:rFonts w:hint="eastAsia"/>
         </w:rPr>
-        <w:t>・ログイン機能</w:t>
+        <w:t>・グラフ作成機能</w:t>
+      </w:r>
+    </w:p>
+    <w:tbl>
+      <w:tblPr>
+        <w:tblStyle w:val="a4"/>
+        <w:tblW w:w="0" w:type="auto"/>
+        <w:tblLook w:val="04A0" w:firstRow="1" w:lastRow="0" w:firstColumn="1" w:lastColumn="0" w:noHBand="0" w:noVBand="1"/>
+      </w:tblPr>
+      <w:tblGrid>
+        <w:gridCol w:w="2048"/>
+        <w:gridCol w:w="6446"/>
+      </w:tblGrid>
+      <w:tr>
+        <w:tc>
+          <w:tcPr>
+            <w:tcW w:w="2093" w:type="dxa"/>
+            <w:shd w:val="clear" w:color="auto" w:fill="C2D69B" w:themeFill="accent3" w:themeFillTint="99"/>
+          </w:tcPr>
+          <w:p>
+            <w:r>
+              <w:rPr>
+                <w:rFonts w:hint="eastAsia"/>
+              </w:rPr>
+              <w:t>機能名</w:t>
+            </w:r>
+          </w:p>
+        </w:tc>
+        <w:tc>
+          <w:tcPr>
+            <w:tcW w:w="6609" w:type="dxa"/>
+          </w:tcPr>
+          <w:p>
+            <w:r>
+              <w:rPr>
+                <w:rFonts w:hint="eastAsia"/>
+              </w:rPr>
+              <w:t>グラフ作成機能</w:t>
+            </w:r>
+          </w:p>
+        </w:tc>
+      </w:tr>
+      <w:tr>
+        <w:tc>
+          <w:tcPr>
+            <w:tcW w:w="2093" w:type="dxa"/>
+            <w:shd w:val="clear" w:color="auto" w:fill="C2D69B" w:themeFill="accent3" w:themeFillTint="99"/>
+          </w:tcPr>
+          <w:p>
+            <w:r>
+              <w:rPr>
+                <w:rFonts w:hint="eastAsia"/>
+              </w:rPr>
+              <w:t>概要</w:t>
+            </w:r>
+          </w:p>
+        </w:tc>
+        <w:tc>
+          <w:tcPr>
+            <w:tcW w:w="6609" w:type="dxa"/>
+          </w:tcPr>
+          <w:p>
+            <w:r>
+              <w:rPr>
+                <w:rFonts w:hint="eastAsia"/>
+              </w:rPr>
+              <w:t>テスト結果の集計グラフ</w:t>
+            </w:r>
+          </w:p>
+        </w:tc>
+      </w:tr>
+      <w:tr>
+        <w:tc>
+          <w:tcPr>
+            <w:tcW w:w="2093" w:type="dxa"/>
+            <w:shd w:val="clear" w:color="auto" w:fill="C2D69B" w:themeFill="accent3" w:themeFillTint="99"/>
+          </w:tcPr>
+          <w:p>
+            <w:r>
+              <w:rPr>
+                <w:rFonts w:hint="eastAsia"/>
+              </w:rPr>
+              <w:t>処理内容</w:t>
+            </w:r>
+          </w:p>
+        </w:tc>
+        <w:tc>
+          <w:tcPr>
+            <w:tcW w:w="6609" w:type="dxa"/>
+          </w:tcPr>
+          <w:p>
+            <w:r>
+              <w:rPr>
+                <w:rFonts w:hint="eastAsia"/>
+              </w:rPr>
+              <w:t>テストの集計をし、グラフ化する</w:t>
+            </w:r>
+          </w:p>
+        </w:tc>
+      </w:tr>
+      <w:tr>
+        <w:tc>
+          <w:tcPr>
+            <w:tcW w:w="2093" w:type="dxa"/>
+            <w:shd w:val="clear" w:color="auto" w:fill="C2D69B" w:themeFill="accent3" w:themeFillTint="99"/>
+          </w:tcPr>
+          <w:p>
+            <w:r>
+              <w:rPr>
+                <w:rFonts w:hint="eastAsia"/>
+              </w:rPr>
+              <w:t>想定利用者</w:t>
+            </w:r>
+          </w:p>
+        </w:tc>
+        <w:tc>
+          <w:tcPr>
+            <w:tcW w:w="6609" w:type="dxa"/>
+          </w:tcPr>
+          <w:p>
+            <w:r>
+              <w:rPr>
+                <w:rFonts w:hint="eastAsia"/>
+              </w:rPr>
+              <w:t>受講者　講師</w:t>
+            </w:r>
+          </w:p>
+        </w:tc>
+      </w:tr>
+      <w:tr>
+        <w:tc>
+          <w:tcPr>
+            <w:tcW w:w="2093" w:type="dxa"/>
+            <w:shd w:val="clear" w:color="auto" w:fill="C2D69B" w:themeFill="accent3" w:themeFillTint="99"/>
+          </w:tcPr>
+          <w:p>
+            <w:r>
+              <w:rPr>
+                <w:rFonts w:hint="eastAsia"/>
+              </w:rPr>
+              <w:t>備考</w:t>
+            </w:r>
+          </w:p>
+        </w:tc>
+        <w:tc>
+          <w:tcPr>
+            <w:tcW w:w="6609" w:type="dxa"/>
+          </w:tcPr>
+          <w:p/>
+        </w:tc>
+      </w:tr>
+    </w:tbl>
+    <w:p/>
+    <w:p>
+      <w:r>
+        <w:rPr>
+          <w:rFonts w:hint="eastAsia"/>
+        </w:rPr>
+        <w:t>・アドバイス機能</w:t>
       </w:r>
     </w:p>
     <w:tbl>
@@ -2701,7 +4309,7 @@
               <w:rPr>
                 <w:rFonts w:hint="eastAsia"/>
               </w:rPr>
-              <w:t>ログイン機能</w:t>
+              <w:t>アドバイス機能</w:t>
             </w:r>
           </w:p>
         </w:tc>
@@ -2730,7 +4338,7 @@
               <w:rPr>
                 <w:rFonts w:hint="eastAsia"/>
               </w:rPr>
-              <w:t>ログイン</w:t>
+              <w:t>受講者へのアドバイス</w:t>
             </w:r>
           </w:p>
         </w:tc>
@@ -2759,25 +4367,7 @@
               <w:rPr>
                 <w:rFonts w:hint="eastAsia"/>
               </w:rPr>
-              <w:t>ID</w:t>
-            </w:r>
-            <w:r>
-              <w:rPr>
-                <w:rFonts w:hint="eastAsia"/>
-              </w:rPr>
-              <w:t>と</w:t>
-            </w:r>
-            <w:r>
-              <w:rPr>
-                <w:rFonts w:hint="eastAsia"/>
-              </w:rPr>
-              <w:t>PW</w:t>
-            </w:r>
-            <w:r>
-              <w:rPr>
-                <w:rFonts w:hint="eastAsia"/>
-              </w:rPr>
-              <w:t>を入力してログインすることができる</w:t>
+              <w:t>講師が受講者一人ひとりにアドバイスを記入することができる</w:t>
             </w:r>
           </w:p>
         </w:tc>
@@ -2806,7 +4396,7 @@
               <w:rPr>
                 <w:rFonts w:hint="eastAsia"/>
               </w:rPr>
-              <w:t>受講者　講師</w:t>
+              <w:t>講師</w:t>
             </w:r>
           </w:p>
         </w:tc>
@@ -2840,941 +4430,7 @@
         <w:rPr>
           <w:rFonts w:hint="eastAsia"/>
         </w:rPr>
-        <w:t>・新規登録</w:t>
-      </w:r>
-    </w:p>
-    <w:tbl>
-      <w:tblPr>
-        <w:tblStyle w:val="a4"/>
-        <w:tblW w:w="0" w:type="auto"/>
-        <w:tblLook w:val="04A0" w:firstRow="1" w:lastRow="0" w:firstColumn="1" w:lastColumn="0" w:noHBand="0" w:noVBand="1"/>
-      </w:tblPr>
-      <w:tblGrid>
-        <w:gridCol w:w="2047"/>
-        <w:gridCol w:w="6447"/>
-      </w:tblGrid>
-      <w:tr>
-        <w:tc>
-          <w:tcPr>
-            <w:tcW w:w="2093" w:type="dxa"/>
-            <w:shd w:val="clear" w:color="auto" w:fill="C2D69B" w:themeFill="accent3" w:themeFillTint="99"/>
-          </w:tcPr>
-          <w:p>
-            <w:r>
-              <w:rPr>
-                <w:rFonts w:hint="eastAsia"/>
-              </w:rPr>
-              <w:t>機能名</w:t>
-            </w:r>
-          </w:p>
-        </w:tc>
-        <w:tc>
-          <w:tcPr>
-            <w:tcW w:w="6609" w:type="dxa"/>
-          </w:tcPr>
-          <w:p>
-            <w:r>
-              <w:rPr>
-                <w:rFonts w:hint="eastAsia"/>
-              </w:rPr>
-              <w:t>新規登録</w:t>
-            </w:r>
-          </w:p>
-        </w:tc>
-      </w:tr>
-      <w:tr>
-        <w:tc>
-          <w:tcPr>
-            <w:tcW w:w="2093" w:type="dxa"/>
-            <w:shd w:val="clear" w:color="auto" w:fill="C2D69B" w:themeFill="accent3" w:themeFillTint="99"/>
-          </w:tcPr>
-          <w:p>
-            <w:r>
-              <w:rPr>
-                <w:rFonts w:hint="eastAsia"/>
-              </w:rPr>
-              <w:t>概要</w:t>
-            </w:r>
-          </w:p>
-        </w:tc>
-        <w:tc>
-          <w:tcPr>
-            <w:tcW w:w="6609" w:type="dxa"/>
-          </w:tcPr>
-          <w:p>
-            <w:r>
-              <w:rPr>
-                <w:rFonts w:hint="eastAsia"/>
-              </w:rPr>
-              <w:t>新規登録</w:t>
-            </w:r>
-          </w:p>
-        </w:tc>
-      </w:tr>
-      <w:tr>
-        <w:tc>
-          <w:tcPr>
-            <w:tcW w:w="2093" w:type="dxa"/>
-            <w:shd w:val="clear" w:color="auto" w:fill="C2D69B" w:themeFill="accent3" w:themeFillTint="99"/>
-          </w:tcPr>
-          <w:p>
-            <w:r>
-              <w:rPr>
-                <w:rFonts w:hint="eastAsia"/>
-              </w:rPr>
-              <w:t>処理内容</w:t>
-            </w:r>
-          </w:p>
-        </w:tc>
-        <w:tc>
-          <w:tcPr>
-            <w:tcW w:w="6609" w:type="dxa"/>
-          </w:tcPr>
-          <w:p>
-            <w:r>
-              <w:rPr>
-                <w:rFonts w:hint="eastAsia"/>
-              </w:rPr>
-              <w:t>ID</w:t>
-            </w:r>
-            <w:r>
-              <w:rPr>
-                <w:rFonts w:hint="eastAsia"/>
-              </w:rPr>
-              <w:t>と</w:t>
-            </w:r>
-            <w:r>
-              <w:rPr>
-                <w:rFonts w:hint="eastAsia"/>
-              </w:rPr>
-              <w:t>PW</w:t>
-            </w:r>
-            <w:r>
-              <w:rPr>
-                <w:rFonts w:hint="eastAsia"/>
-              </w:rPr>
-              <w:t>、受講者か講師かを選択</w:t>
-            </w:r>
-          </w:p>
-        </w:tc>
-      </w:tr>
-      <w:tr>
-        <w:tc>
-          <w:tcPr>
-            <w:tcW w:w="2093" w:type="dxa"/>
-            <w:shd w:val="clear" w:color="auto" w:fill="C2D69B" w:themeFill="accent3" w:themeFillTint="99"/>
-          </w:tcPr>
-          <w:p>
-            <w:r>
-              <w:rPr>
-                <w:rFonts w:hint="eastAsia"/>
-              </w:rPr>
-              <w:t>想定利用者</w:t>
-            </w:r>
-          </w:p>
-        </w:tc>
-        <w:tc>
-          <w:tcPr>
-            <w:tcW w:w="6609" w:type="dxa"/>
-          </w:tcPr>
-          <w:p>
-            <w:r>
-              <w:rPr>
-                <w:rFonts w:hint="eastAsia"/>
-              </w:rPr>
-              <w:t>受講者　講師</w:t>
-            </w:r>
-          </w:p>
-        </w:tc>
-      </w:tr>
-      <w:tr>
-        <w:tc>
-          <w:tcPr>
-            <w:tcW w:w="2093" w:type="dxa"/>
-            <w:shd w:val="clear" w:color="auto" w:fill="C2D69B" w:themeFill="accent3" w:themeFillTint="99"/>
-          </w:tcPr>
-          <w:p>
-            <w:r>
-              <w:rPr>
-                <w:rFonts w:hint="eastAsia"/>
-              </w:rPr>
-              <w:t>備考</w:t>
-            </w:r>
-          </w:p>
-        </w:tc>
-        <w:tc>
-          <w:tcPr>
-            <w:tcW w:w="6609" w:type="dxa"/>
-          </w:tcPr>
-          <w:p/>
-        </w:tc>
-      </w:tr>
-    </w:tbl>
-    <w:p/>
-    <w:p>
-      <w:r>
-        <w:rPr>
-          <w:rFonts w:hint="eastAsia"/>
-        </w:rPr>
-        <w:lastRenderedPageBreak/>
-        <w:t>・</w:t>
-      </w:r>
-      <w:r>
-        <w:rPr>
-          <w:rFonts w:hint="eastAsia"/>
-        </w:rPr>
-        <w:t>FAQ</w:t>
-      </w:r>
-      <w:r>
-        <w:rPr>
-          <w:rFonts w:hint="eastAsia"/>
-        </w:rPr>
-        <w:t>確認機能</w:t>
-      </w:r>
-    </w:p>
-    <w:tbl>
-      <w:tblPr>
-        <w:tblStyle w:val="a4"/>
-        <w:tblW w:w="0" w:type="auto"/>
-        <w:tblLook w:val="04A0" w:firstRow="1" w:lastRow="0" w:firstColumn="1" w:lastColumn="0" w:noHBand="0" w:noVBand="1"/>
-      </w:tblPr>
-      <w:tblGrid>
-        <w:gridCol w:w="2048"/>
-        <w:gridCol w:w="6446"/>
-      </w:tblGrid>
-      <w:tr>
-        <w:tc>
-          <w:tcPr>
-            <w:tcW w:w="2093" w:type="dxa"/>
-            <w:shd w:val="clear" w:color="auto" w:fill="C2D69B" w:themeFill="accent3" w:themeFillTint="99"/>
-          </w:tcPr>
-          <w:p>
-            <w:r>
-              <w:rPr>
-                <w:rFonts w:hint="eastAsia"/>
-              </w:rPr>
-              <w:t>機能名</w:t>
-            </w:r>
-          </w:p>
-        </w:tc>
-        <w:tc>
-          <w:tcPr>
-            <w:tcW w:w="6609" w:type="dxa"/>
-          </w:tcPr>
-          <w:p>
-            <w:r>
-              <w:rPr>
-                <w:rFonts w:hint="eastAsia"/>
-              </w:rPr>
-              <w:t>FAQ</w:t>
-            </w:r>
-            <w:r>
-              <w:rPr>
-                <w:rFonts w:hint="eastAsia"/>
-              </w:rPr>
-              <w:t>確認機能</w:t>
-            </w:r>
-          </w:p>
-        </w:tc>
-      </w:tr>
-      <w:tr>
-        <w:tc>
-          <w:tcPr>
-            <w:tcW w:w="2093" w:type="dxa"/>
-            <w:shd w:val="clear" w:color="auto" w:fill="C2D69B" w:themeFill="accent3" w:themeFillTint="99"/>
-          </w:tcPr>
-          <w:p>
-            <w:r>
-              <w:rPr>
-                <w:rFonts w:hint="eastAsia"/>
-              </w:rPr>
-              <w:t>概要</w:t>
-            </w:r>
-          </w:p>
-        </w:tc>
-        <w:tc>
-          <w:tcPr>
-            <w:tcW w:w="6609" w:type="dxa"/>
-          </w:tcPr>
-          <w:p>
-            <w:r>
-              <w:rPr>
-                <w:rFonts w:hint="eastAsia"/>
-              </w:rPr>
-              <w:t>FAQ</w:t>
-            </w:r>
-            <w:r>
-              <w:rPr>
-                <w:rFonts w:hint="eastAsia"/>
-              </w:rPr>
-              <w:t>確認</w:t>
-            </w:r>
-          </w:p>
-        </w:tc>
-      </w:tr>
-      <w:tr>
-        <w:tc>
-          <w:tcPr>
-            <w:tcW w:w="2093" w:type="dxa"/>
-            <w:shd w:val="clear" w:color="auto" w:fill="C2D69B" w:themeFill="accent3" w:themeFillTint="99"/>
-          </w:tcPr>
-          <w:p>
-            <w:r>
-              <w:rPr>
-                <w:rFonts w:hint="eastAsia"/>
-              </w:rPr>
-              <w:t>処理内容</w:t>
-            </w:r>
-          </w:p>
-        </w:tc>
-        <w:tc>
-          <w:tcPr>
-            <w:tcW w:w="6609" w:type="dxa"/>
-          </w:tcPr>
-          <w:p>
-            <w:r>
-              <w:rPr>
-                <w:rFonts w:hint="eastAsia"/>
-              </w:rPr>
-              <w:t>受講者が</w:t>
-            </w:r>
-            <w:r>
-              <w:rPr>
-                <w:rFonts w:hint="eastAsia"/>
-              </w:rPr>
-              <w:t>FAQ</w:t>
-            </w:r>
-            <w:r>
-              <w:rPr>
-                <w:rFonts w:hint="eastAsia"/>
-              </w:rPr>
-              <w:t>一覧を確認できる</w:t>
-            </w:r>
-          </w:p>
-        </w:tc>
-      </w:tr>
-      <w:tr>
-        <w:tc>
-          <w:tcPr>
-            <w:tcW w:w="2093" w:type="dxa"/>
-            <w:shd w:val="clear" w:color="auto" w:fill="C2D69B" w:themeFill="accent3" w:themeFillTint="99"/>
-          </w:tcPr>
-          <w:p>
-            <w:r>
-              <w:rPr>
-                <w:rFonts w:hint="eastAsia"/>
-              </w:rPr>
-              <w:t>想定利用者</w:t>
-            </w:r>
-          </w:p>
-        </w:tc>
-        <w:tc>
-          <w:tcPr>
-            <w:tcW w:w="6609" w:type="dxa"/>
-          </w:tcPr>
-          <w:p>
-            <w:r>
-              <w:rPr>
-                <w:rFonts w:hint="eastAsia"/>
-              </w:rPr>
-              <w:t>受講者</w:t>
-            </w:r>
-          </w:p>
-        </w:tc>
-      </w:tr>
-      <w:tr>
-        <w:tc>
-          <w:tcPr>
-            <w:tcW w:w="2093" w:type="dxa"/>
-            <w:shd w:val="clear" w:color="auto" w:fill="C2D69B" w:themeFill="accent3" w:themeFillTint="99"/>
-          </w:tcPr>
-          <w:p>
-            <w:r>
-              <w:rPr>
-                <w:rFonts w:hint="eastAsia"/>
-              </w:rPr>
-              <w:t>備考</w:t>
-            </w:r>
-          </w:p>
-        </w:tc>
-        <w:tc>
-          <w:tcPr>
-            <w:tcW w:w="6609" w:type="dxa"/>
-          </w:tcPr>
-          <w:p/>
-        </w:tc>
-      </w:tr>
-    </w:tbl>
-    <w:p/>
-    <w:p>
-      <w:r>
-        <w:rPr>
-          <w:rFonts w:hint="eastAsia"/>
-        </w:rPr>
-        <w:t>・</w:t>
-      </w:r>
-      <w:r>
-        <w:rPr>
-          <w:rFonts w:hint="eastAsia"/>
-        </w:rPr>
-        <w:t>FAQ</w:t>
-      </w:r>
-      <w:r>
-        <w:rPr>
-          <w:rFonts w:hint="eastAsia"/>
-        </w:rPr>
-        <w:t>検索機能</w:t>
-      </w:r>
-    </w:p>
-    <w:tbl>
-      <w:tblPr>
-        <w:tblStyle w:val="a4"/>
-        <w:tblW w:w="0" w:type="auto"/>
-        <w:tblLook w:val="04A0" w:firstRow="1" w:lastRow="0" w:firstColumn="1" w:lastColumn="0" w:noHBand="0" w:noVBand="1"/>
-      </w:tblPr>
-      <w:tblGrid>
-        <w:gridCol w:w="2048"/>
-        <w:gridCol w:w="6446"/>
-      </w:tblGrid>
-      <w:tr>
-        <w:tc>
-          <w:tcPr>
-            <w:tcW w:w="2093" w:type="dxa"/>
-            <w:shd w:val="clear" w:color="auto" w:fill="C2D69B" w:themeFill="accent3" w:themeFillTint="99"/>
-          </w:tcPr>
-          <w:p>
-            <w:r>
-              <w:rPr>
-                <w:rFonts w:hint="eastAsia"/>
-              </w:rPr>
-              <w:t>機能名</w:t>
-            </w:r>
-          </w:p>
-        </w:tc>
-        <w:tc>
-          <w:tcPr>
-            <w:tcW w:w="6609" w:type="dxa"/>
-          </w:tcPr>
-          <w:p>
-            <w:r>
-              <w:rPr>
-                <w:rFonts w:hint="eastAsia"/>
-              </w:rPr>
-              <w:t>FAQ</w:t>
-            </w:r>
-            <w:r>
-              <w:rPr>
-                <w:rFonts w:hint="eastAsia"/>
-              </w:rPr>
-              <w:t>検索機能</w:t>
-            </w:r>
-          </w:p>
-        </w:tc>
-      </w:tr>
-      <w:tr>
-        <w:tc>
-          <w:tcPr>
-            <w:tcW w:w="2093" w:type="dxa"/>
-            <w:shd w:val="clear" w:color="auto" w:fill="C2D69B" w:themeFill="accent3" w:themeFillTint="99"/>
-          </w:tcPr>
-          <w:p>
-            <w:r>
-              <w:rPr>
-                <w:rFonts w:hint="eastAsia"/>
-              </w:rPr>
-              <w:t>概要</w:t>
-            </w:r>
-          </w:p>
-        </w:tc>
-        <w:tc>
-          <w:tcPr>
-            <w:tcW w:w="6609" w:type="dxa"/>
-          </w:tcPr>
-          <w:p>
-            <w:r>
-              <w:rPr>
-                <w:rFonts w:hint="eastAsia"/>
-              </w:rPr>
-              <w:t>FAQ</w:t>
-            </w:r>
-            <w:r>
-              <w:rPr>
-                <w:rFonts w:hint="eastAsia"/>
-              </w:rPr>
-              <w:t>検索</w:t>
-            </w:r>
-          </w:p>
-        </w:tc>
-      </w:tr>
-      <w:tr>
-        <w:tc>
-          <w:tcPr>
-            <w:tcW w:w="2093" w:type="dxa"/>
-            <w:shd w:val="clear" w:color="auto" w:fill="C2D69B" w:themeFill="accent3" w:themeFillTint="99"/>
-          </w:tcPr>
-          <w:p>
-            <w:r>
-              <w:rPr>
-                <w:rFonts w:hint="eastAsia"/>
-              </w:rPr>
-              <w:t>処理内容</w:t>
-            </w:r>
-          </w:p>
-        </w:tc>
-        <w:tc>
-          <w:tcPr>
-            <w:tcW w:w="6609" w:type="dxa"/>
-          </w:tcPr>
-          <w:p>
-            <w:pPr>
-              <w:rPr>
-                <w:rFonts w:hint="eastAsia"/>
-              </w:rPr>
-            </w:pPr>
-            <w:r>
-              <w:rPr>
-                <w:rFonts w:hint="eastAsia"/>
-              </w:rPr>
-              <w:t>カテゴリー別に検索できる</w:t>
-            </w:r>
-          </w:p>
-        </w:tc>
-      </w:tr>
-      <w:tr>
-        <w:tc>
-          <w:tcPr>
-            <w:tcW w:w="2093" w:type="dxa"/>
-            <w:shd w:val="clear" w:color="auto" w:fill="C2D69B" w:themeFill="accent3" w:themeFillTint="99"/>
-          </w:tcPr>
-          <w:p>
-            <w:r>
-              <w:rPr>
-                <w:rFonts w:hint="eastAsia"/>
-              </w:rPr>
-              <w:t>想定利用者</w:t>
-            </w:r>
-          </w:p>
-        </w:tc>
-        <w:tc>
-          <w:tcPr>
-            <w:tcW w:w="6609" w:type="dxa"/>
-          </w:tcPr>
-          <w:p>
-            <w:r>
-              <w:rPr>
-                <w:rFonts w:hint="eastAsia"/>
-              </w:rPr>
-              <w:t>受講者</w:t>
-            </w:r>
-          </w:p>
-        </w:tc>
-      </w:tr>
-      <w:tr>
-        <w:tc>
-          <w:tcPr>
-            <w:tcW w:w="2093" w:type="dxa"/>
-            <w:shd w:val="clear" w:color="auto" w:fill="C2D69B" w:themeFill="accent3" w:themeFillTint="99"/>
-          </w:tcPr>
-          <w:p>
-            <w:r>
-              <w:rPr>
-                <w:rFonts w:hint="eastAsia"/>
-              </w:rPr>
-              <w:t>備考</w:t>
-            </w:r>
-          </w:p>
-        </w:tc>
-        <w:tc>
-          <w:tcPr>
-            <w:tcW w:w="6609" w:type="dxa"/>
-          </w:tcPr>
-          <w:p/>
-        </w:tc>
-      </w:tr>
-    </w:tbl>
-    <w:p/>
-    <w:p>
-      <w:r>
-        <w:rPr>
-          <w:rFonts w:hint="eastAsia"/>
-        </w:rPr>
-        <w:t>・</w:t>
-      </w:r>
-      <w:r>
-        <w:rPr>
-          <w:rFonts w:hint="eastAsia"/>
-        </w:rPr>
-        <w:t>FAQ</w:t>
-      </w:r>
-      <w:r>
-        <w:rPr>
-          <w:rFonts w:hint="eastAsia"/>
-        </w:rPr>
-        <w:t>登録機能</w:t>
-      </w:r>
-    </w:p>
-    <w:tbl>
-      <w:tblPr>
-        <w:tblStyle w:val="a4"/>
-        <w:tblW w:w="0" w:type="auto"/>
-        <w:tblLook w:val="04A0" w:firstRow="1" w:lastRow="0" w:firstColumn="1" w:lastColumn="0" w:noHBand="0" w:noVBand="1"/>
-      </w:tblPr>
-      <w:tblGrid>
-        <w:gridCol w:w="2048"/>
-        <w:gridCol w:w="6446"/>
-      </w:tblGrid>
-      <w:tr>
-        <w:tc>
-          <w:tcPr>
-            <w:tcW w:w="2093" w:type="dxa"/>
-            <w:shd w:val="clear" w:color="auto" w:fill="C2D69B" w:themeFill="accent3" w:themeFillTint="99"/>
-          </w:tcPr>
-          <w:p>
-            <w:r>
-              <w:rPr>
-                <w:rFonts w:hint="eastAsia"/>
-              </w:rPr>
-              <w:t>機能名</w:t>
-            </w:r>
-          </w:p>
-        </w:tc>
-        <w:tc>
-          <w:tcPr>
-            <w:tcW w:w="6609" w:type="dxa"/>
-          </w:tcPr>
-          <w:p>
-            <w:r>
-              <w:rPr>
-                <w:rFonts w:hint="eastAsia"/>
-              </w:rPr>
-              <w:t>FAQ</w:t>
-            </w:r>
-            <w:r>
-              <w:rPr>
-                <w:rFonts w:hint="eastAsia"/>
-              </w:rPr>
-              <w:t>登録機能</w:t>
-            </w:r>
-          </w:p>
-        </w:tc>
-      </w:tr>
-      <w:tr>
-        <w:tc>
-          <w:tcPr>
-            <w:tcW w:w="2093" w:type="dxa"/>
-            <w:shd w:val="clear" w:color="auto" w:fill="C2D69B" w:themeFill="accent3" w:themeFillTint="99"/>
-          </w:tcPr>
-          <w:p>
-            <w:r>
-              <w:rPr>
-                <w:rFonts w:hint="eastAsia"/>
-              </w:rPr>
-              <w:t>概要</w:t>
-            </w:r>
-          </w:p>
-        </w:tc>
-        <w:tc>
-          <w:tcPr>
-            <w:tcW w:w="6609" w:type="dxa"/>
-          </w:tcPr>
-          <w:p>
-            <w:r>
-              <w:rPr>
-                <w:rFonts w:hint="eastAsia"/>
-              </w:rPr>
-              <w:t>FAQ</w:t>
-            </w:r>
-            <w:r>
-              <w:rPr>
-                <w:rFonts w:hint="eastAsia"/>
-              </w:rPr>
-              <w:t>登録</w:t>
-            </w:r>
-          </w:p>
-        </w:tc>
-      </w:tr>
-      <w:tr>
-        <w:tc>
-          <w:tcPr>
-            <w:tcW w:w="2093" w:type="dxa"/>
-            <w:shd w:val="clear" w:color="auto" w:fill="C2D69B" w:themeFill="accent3" w:themeFillTint="99"/>
-          </w:tcPr>
-          <w:p>
-            <w:r>
-              <w:rPr>
-                <w:rFonts w:hint="eastAsia"/>
-              </w:rPr>
-              <w:t>処理内容</w:t>
-            </w:r>
-          </w:p>
-        </w:tc>
-        <w:tc>
-          <w:tcPr>
-            <w:tcW w:w="6609" w:type="dxa"/>
-          </w:tcPr>
-          <w:p>
-            <w:r>
-              <w:rPr>
-                <w:rFonts w:hint="eastAsia"/>
-              </w:rPr>
-              <w:t>カテゴリー別に登録できる</w:t>
-            </w:r>
-          </w:p>
-        </w:tc>
-      </w:tr>
-      <w:tr>
-        <w:tc>
-          <w:tcPr>
-            <w:tcW w:w="2093" w:type="dxa"/>
-            <w:shd w:val="clear" w:color="auto" w:fill="C2D69B" w:themeFill="accent3" w:themeFillTint="99"/>
-          </w:tcPr>
-          <w:p>
-            <w:r>
-              <w:rPr>
-                <w:rFonts w:hint="eastAsia"/>
-              </w:rPr>
-              <w:t>想定利用者</w:t>
-            </w:r>
-          </w:p>
-        </w:tc>
-        <w:tc>
-          <w:tcPr>
-            <w:tcW w:w="6609" w:type="dxa"/>
-          </w:tcPr>
-          <w:p>
-            <w:r>
-              <w:rPr>
-                <w:rFonts w:hint="eastAsia"/>
-              </w:rPr>
-              <w:t>講師</w:t>
-            </w:r>
-          </w:p>
-        </w:tc>
-      </w:tr>
-      <w:tr>
-        <w:tc>
-          <w:tcPr>
-            <w:tcW w:w="2093" w:type="dxa"/>
-            <w:shd w:val="clear" w:color="auto" w:fill="C2D69B" w:themeFill="accent3" w:themeFillTint="99"/>
-          </w:tcPr>
-          <w:p>
-            <w:r>
-              <w:rPr>
-                <w:rFonts w:hint="eastAsia"/>
-              </w:rPr>
-              <w:t>備考</w:t>
-            </w:r>
-          </w:p>
-        </w:tc>
-        <w:tc>
-          <w:tcPr>
-            <w:tcW w:w="6609" w:type="dxa"/>
-          </w:tcPr>
-          <w:p/>
-        </w:tc>
-      </w:tr>
-    </w:tbl>
-    <w:p/>
-    <w:p>
-      <w:r>
-        <w:rPr>
-          <w:rFonts w:hint="eastAsia"/>
-        </w:rPr>
-        <w:t>・</w:t>
-      </w:r>
-      <w:r>
-        <w:rPr>
-          <w:rFonts w:hint="eastAsia"/>
-        </w:rPr>
-        <w:t>FAQ</w:t>
-      </w:r>
-      <w:r>
-        <w:rPr>
-          <w:rFonts w:hint="eastAsia"/>
-        </w:rPr>
-        <w:t>編集機能</w:t>
-      </w:r>
-    </w:p>
-    <w:tbl>
-      <w:tblPr>
-        <w:tblStyle w:val="a4"/>
-        <w:tblW w:w="0" w:type="auto"/>
-        <w:tblLook w:val="04A0" w:firstRow="1" w:lastRow="0" w:firstColumn="1" w:lastColumn="0" w:noHBand="0" w:noVBand="1"/>
-      </w:tblPr>
-      <w:tblGrid>
-        <w:gridCol w:w="2048"/>
-        <w:gridCol w:w="6446"/>
-      </w:tblGrid>
-      <w:tr>
-        <w:tc>
-          <w:tcPr>
-            <w:tcW w:w="2093" w:type="dxa"/>
-            <w:shd w:val="clear" w:color="auto" w:fill="C2D69B" w:themeFill="accent3" w:themeFillTint="99"/>
-          </w:tcPr>
-          <w:p>
-            <w:r>
-              <w:rPr>
-                <w:rFonts w:hint="eastAsia"/>
-              </w:rPr>
-              <w:t>機能名</w:t>
-            </w:r>
-          </w:p>
-        </w:tc>
-        <w:tc>
-          <w:tcPr>
-            <w:tcW w:w="6609" w:type="dxa"/>
-          </w:tcPr>
-          <w:p>
-            <w:r>
-              <w:rPr>
-                <w:rFonts w:hint="eastAsia"/>
-              </w:rPr>
-              <w:t>FAQ</w:t>
-            </w:r>
-            <w:r>
-              <w:rPr>
-                <w:rFonts w:hint="eastAsia"/>
-              </w:rPr>
-              <w:t>編集機能</w:t>
-            </w:r>
-          </w:p>
-        </w:tc>
-      </w:tr>
-      <w:tr>
-        <w:tc>
-          <w:tcPr>
-            <w:tcW w:w="2093" w:type="dxa"/>
-            <w:shd w:val="clear" w:color="auto" w:fill="C2D69B" w:themeFill="accent3" w:themeFillTint="99"/>
-          </w:tcPr>
-          <w:p>
-            <w:r>
-              <w:rPr>
-                <w:rFonts w:hint="eastAsia"/>
-              </w:rPr>
-              <w:t>概要</w:t>
-            </w:r>
-          </w:p>
-        </w:tc>
-        <w:tc>
-          <w:tcPr>
-            <w:tcW w:w="6609" w:type="dxa"/>
-          </w:tcPr>
-          <w:p>
-            <w:r>
-              <w:rPr>
-                <w:rFonts w:hint="eastAsia"/>
-              </w:rPr>
-              <w:t>FAQ</w:t>
-            </w:r>
-            <w:r>
-              <w:rPr>
-                <w:rFonts w:hint="eastAsia"/>
-              </w:rPr>
-              <w:t>編集</w:t>
-            </w:r>
-          </w:p>
-        </w:tc>
-      </w:tr>
-      <w:tr>
-        <w:tc>
-          <w:tcPr>
-            <w:tcW w:w="2093" w:type="dxa"/>
-            <w:shd w:val="clear" w:color="auto" w:fill="C2D69B" w:themeFill="accent3" w:themeFillTint="99"/>
-          </w:tcPr>
-          <w:p>
-            <w:r>
-              <w:rPr>
-                <w:rFonts w:hint="eastAsia"/>
-              </w:rPr>
-              <w:t>処理内容</w:t>
-            </w:r>
-          </w:p>
-        </w:tc>
-        <w:tc>
-          <w:tcPr>
-            <w:tcW w:w="6609" w:type="dxa"/>
-          </w:tcPr>
-          <w:p>
-            <w:r>
-              <w:rPr>
-                <w:rFonts w:hint="eastAsia"/>
-              </w:rPr>
-              <w:t>登録してある</w:t>
-            </w:r>
-            <w:r>
-              <w:rPr>
-                <w:rFonts w:hint="eastAsia"/>
-              </w:rPr>
-              <w:t>FAQ</w:t>
-            </w:r>
-            <w:r>
-              <w:rPr>
-                <w:rFonts w:hint="eastAsia"/>
-              </w:rPr>
-              <w:t>を編集できる</w:t>
-            </w:r>
-          </w:p>
-        </w:tc>
-      </w:tr>
-      <w:tr>
-        <w:tc>
-          <w:tcPr>
-            <w:tcW w:w="2093" w:type="dxa"/>
-            <w:shd w:val="clear" w:color="auto" w:fill="C2D69B" w:themeFill="accent3" w:themeFillTint="99"/>
-          </w:tcPr>
-          <w:p>
-            <w:r>
-              <w:rPr>
-                <w:rFonts w:hint="eastAsia"/>
-              </w:rPr>
-              <w:t>想定利用者</w:t>
-            </w:r>
-          </w:p>
-        </w:tc>
-        <w:tc>
-          <w:tcPr>
-            <w:tcW w:w="6609" w:type="dxa"/>
-          </w:tcPr>
-          <w:p>
-            <w:r>
-              <w:rPr>
-                <w:rFonts w:hint="eastAsia"/>
-              </w:rPr>
-              <w:t>講師</w:t>
-            </w:r>
-          </w:p>
-        </w:tc>
-      </w:tr>
-      <w:tr>
-        <w:tc>
-          <w:tcPr>
-            <w:tcW w:w="2093" w:type="dxa"/>
-            <w:shd w:val="clear" w:color="auto" w:fill="C2D69B" w:themeFill="accent3" w:themeFillTint="99"/>
-          </w:tcPr>
-          <w:p>
-            <w:r>
-              <w:rPr>
-                <w:rFonts w:hint="eastAsia"/>
-              </w:rPr>
-              <w:t>備考</w:t>
-            </w:r>
-          </w:p>
-        </w:tc>
-        <w:tc>
-          <w:tcPr>
-            <w:tcW w:w="6609" w:type="dxa"/>
-          </w:tcPr>
-          <w:p/>
-        </w:tc>
-      </w:tr>
-    </w:tbl>
-    <w:p/>
-    <w:p>
-      <w:r>
-        <w:rPr>
-          <w:rFonts w:hint="eastAsia"/>
-        </w:rPr>
-        <w:t>・理解度確認テスト</w:t>
+        <w:t>・アドバイス確認機能</w:t>
       </w:r>
     </w:p>
     <w:tbl>
@@ -3811,7 +4467,7 @@
               <w:rPr>
                 <w:rFonts w:hint="eastAsia"/>
               </w:rPr>
-              <w:t>理解度確認テスト</w:t>
+              <w:t>アドバイス確認機能</w:t>
             </w:r>
           </w:p>
         </w:tc>
@@ -3840,7 +4496,7 @@
               <w:rPr>
                 <w:rFonts w:hint="eastAsia"/>
               </w:rPr>
-              <w:t>理解度確認</w:t>
+              <w:t>アドバイス確認</w:t>
             </w:r>
           </w:p>
         </w:tc>
@@ -3869,7 +4525,7 @@
               <w:rPr>
                 <w:rFonts w:hint="eastAsia"/>
               </w:rPr>
-              <w:t>受講者が表示された問題を解いて送る</w:t>
+              <w:t>受講者が講師から受けたアドバイスを確認することができる</w:t>
             </w:r>
           </w:p>
         </w:tc>
@@ -3926,931 +4582,13 @@
         </w:tc>
       </w:tr>
     </w:tbl>
-    <w:p/>
-    <w:p>
-      <w:r>
-        <w:rPr>
-          <w:rFonts w:hint="eastAsia"/>
-        </w:rPr>
-        <w:lastRenderedPageBreak/>
-        <w:t>・理解度確認テスト作成機能</w:t>
-      </w:r>
-    </w:p>
-    <w:tbl>
-      <w:tblPr>
-        <w:tblStyle w:val="a4"/>
-        <w:tblW w:w="0" w:type="auto"/>
-        <w:tblLook w:val="04A0" w:firstRow="1" w:lastRow="0" w:firstColumn="1" w:lastColumn="0" w:noHBand="0" w:noVBand="1"/>
-      </w:tblPr>
-      <w:tblGrid>
-        <w:gridCol w:w="2048"/>
-        <w:gridCol w:w="6446"/>
-      </w:tblGrid>
-      <w:tr>
-        <w:tc>
-          <w:tcPr>
-            <w:tcW w:w="2093" w:type="dxa"/>
-            <w:shd w:val="clear" w:color="auto" w:fill="C2D69B" w:themeFill="accent3" w:themeFillTint="99"/>
-          </w:tcPr>
-          <w:p>
-            <w:r>
-              <w:rPr>
-                <w:rFonts w:hint="eastAsia"/>
-              </w:rPr>
-              <w:t>機能名</w:t>
-            </w:r>
-          </w:p>
-        </w:tc>
-        <w:tc>
-          <w:tcPr>
-            <w:tcW w:w="6609" w:type="dxa"/>
-          </w:tcPr>
-          <w:p>
-            <w:r>
-              <w:rPr>
-                <w:rFonts w:hint="eastAsia"/>
-              </w:rPr>
-              <w:t>理解度確認テスト作成機能</w:t>
-            </w:r>
-          </w:p>
-        </w:tc>
-      </w:tr>
-      <w:tr>
-        <w:tc>
-          <w:tcPr>
-            <w:tcW w:w="2093" w:type="dxa"/>
-            <w:shd w:val="clear" w:color="auto" w:fill="C2D69B" w:themeFill="accent3" w:themeFillTint="99"/>
-          </w:tcPr>
-          <w:p>
-            <w:r>
-              <w:rPr>
-                <w:rFonts w:hint="eastAsia"/>
-              </w:rPr>
-              <w:t>概要</w:t>
-            </w:r>
-          </w:p>
-        </w:tc>
-        <w:tc>
-          <w:tcPr>
-            <w:tcW w:w="6609" w:type="dxa"/>
-          </w:tcPr>
-          <w:p>
-            <w:r>
-              <w:rPr>
-                <w:rFonts w:hint="eastAsia"/>
-              </w:rPr>
-              <w:t>理解度確認テスト作成</w:t>
-            </w:r>
-          </w:p>
-        </w:tc>
-      </w:tr>
-      <w:tr>
-        <w:tc>
-          <w:tcPr>
-            <w:tcW w:w="2093" w:type="dxa"/>
-            <w:shd w:val="clear" w:color="auto" w:fill="C2D69B" w:themeFill="accent3" w:themeFillTint="99"/>
-          </w:tcPr>
-          <w:p>
-            <w:r>
-              <w:rPr>
-                <w:rFonts w:hint="eastAsia"/>
-              </w:rPr>
-              <w:t>処理内容</w:t>
-            </w:r>
-          </w:p>
-        </w:tc>
-        <w:tc>
-          <w:tcPr>
-            <w:tcW w:w="6609" w:type="dxa"/>
-          </w:tcPr>
-          <w:p>
-            <w:r>
-              <w:rPr>
-                <w:rFonts w:hint="eastAsia"/>
-              </w:rPr>
-              <w:t>講師がテストを作成し、公開することができる</w:t>
-            </w:r>
-          </w:p>
-        </w:tc>
-      </w:tr>
-      <w:tr>
-        <w:tc>
-          <w:tcPr>
-            <w:tcW w:w="2093" w:type="dxa"/>
-            <w:shd w:val="clear" w:color="auto" w:fill="C2D69B" w:themeFill="accent3" w:themeFillTint="99"/>
-          </w:tcPr>
-          <w:p>
-            <w:r>
-              <w:rPr>
-                <w:rFonts w:hint="eastAsia"/>
-              </w:rPr>
-              <w:t>想定利用者</w:t>
-            </w:r>
-          </w:p>
-        </w:tc>
-        <w:tc>
-          <w:tcPr>
-            <w:tcW w:w="6609" w:type="dxa"/>
-          </w:tcPr>
-          <w:p>
-            <w:r>
-              <w:rPr>
-                <w:rFonts w:hint="eastAsia"/>
-              </w:rPr>
-              <w:t>講師</w:t>
-            </w:r>
-          </w:p>
-        </w:tc>
-      </w:tr>
-      <w:tr>
-        <w:tc>
-          <w:tcPr>
-            <w:tcW w:w="2093" w:type="dxa"/>
-            <w:shd w:val="clear" w:color="auto" w:fill="C2D69B" w:themeFill="accent3" w:themeFillTint="99"/>
-          </w:tcPr>
-          <w:p>
-            <w:r>
-              <w:rPr>
-                <w:rFonts w:hint="eastAsia"/>
-              </w:rPr>
-              <w:t>備考</w:t>
-            </w:r>
-          </w:p>
-        </w:tc>
-        <w:tc>
-          <w:tcPr>
-            <w:tcW w:w="6609" w:type="dxa"/>
-          </w:tcPr>
-          <w:p/>
-        </w:tc>
-      </w:tr>
-    </w:tbl>
-    <w:p/>
-    <w:p>
-      <w:r>
-        <w:rPr>
-          <w:rFonts w:hint="eastAsia"/>
-        </w:rPr>
-        <w:t>・理解度結果確認機能</w:t>
-      </w:r>
-    </w:p>
-    <w:tbl>
-      <w:tblPr>
-        <w:tblStyle w:val="a4"/>
-        <w:tblW w:w="0" w:type="auto"/>
-        <w:tblLook w:val="04A0" w:firstRow="1" w:lastRow="0" w:firstColumn="1" w:lastColumn="0" w:noHBand="0" w:noVBand="1"/>
-      </w:tblPr>
-      <w:tblGrid>
-        <w:gridCol w:w="2049"/>
-        <w:gridCol w:w="6445"/>
-      </w:tblGrid>
-      <w:tr>
-        <w:tc>
-          <w:tcPr>
-            <w:tcW w:w="2093" w:type="dxa"/>
-            <w:shd w:val="clear" w:color="auto" w:fill="C2D69B" w:themeFill="accent3" w:themeFillTint="99"/>
-          </w:tcPr>
-          <w:p>
-            <w:r>
-              <w:rPr>
-                <w:rFonts w:hint="eastAsia"/>
-              </w:rPr>
-              <w:t>機能名</w:t>
-            </w:r>
-          </w:p>
-        </w:tc>
-        <w:tc>
-          <w:tcPr>
-            <w:tcW w:w="6609" w:type="dxa"/>
-          </w:tcPr>
-          <w:p>
-            <w:r>
-              <w:rPr>
-                <w:rFonts w:hint="eastAsia"/>
-              </w:rPr>
-              <w:t>理解度結果確認機能</w:t>
-            </w:r>
-          </w:p>
-        </w:tc>
-      </w:tr>
-      <w:tr>
-        <w:tc>
-          <w:tcPr>
-            <w:tcW w:w="2093" w:type="dxa"/>
-            <w:shd w:val="clear" w:color="auto" w:fill="C2D69B" w:themeFill="accent3" w:themeFillTint="99"/>
-          </w:tcPr>
-          <w:p>
-            <w:r>
-              <w:rPr>
-                <w:rFonts w:hint="eastAsia"/>
-              </w:rPr>
-              <w:t>概要</w:t>
-            </w:r>
-          </w:p>
-        </w:tc>
-        <w:tc>
-          <w:tcPr>
-            <w:tcW w:w="6609" w:type="dxa"/>
-          </w:tcPr>
-          <w:p>
-            <w:r>
-              <w:rPr>
-                <w:rFonts w:hint="eastAsia"/>
-              </w:rPr>
-              <w:t>理解度結果の確認</w:t>
-            </w:r>
-          </w:p>
-        </w:tc>
-      </w:tr>
-      <w:tr>
-        <w:tc>
-          <w:tcPr>
-            <w:tcW w:w="2093" w:type="dxa"/>
-            <w:shd w:val="clear" w:color="auto" w:fill="C2D69B" w:themeFill="accent3" w:themeFillTint="99"/>
-          </w:tcPr>
-          <w:p>
-            <w:r>
-              <w:rPr>
-                <w:rFonts w:hint="eastAsia"/>
-              </w:rPr>
-              <w:t>処理内容</w:t>
-            </w:r>
-          </w:p>
-        </w:tc>
-        <w:tc>
-          <w:tcPr>
-            <w:tcW w:w="6609" w:type="dxa"/>
-          </w:tcPr>
-          <w:p>
-            <w:r>
-              <w:rPr>
-                <w:rFonts w:hint="eastAsia"/>
-              </w:rPr>
-              <w:t>受講者が受けたテスト結果の集計を確認できる</w:t>
-            </w:r>
-          </w:p>
-        </w:tc>
-      </w:tr>
-      <w:tr>
-        <w:tc>
-          <w:tcPr>
-            <w:tcW w:w="2093" w:type="dxa"/>
-            <w:shd w:val="clear" w:color="auto" w:fill="C2D69B" w:themeFill="accent3" w:themeFillTint="99"/>
-          </w:tcPr>
-          <w:p>
-            <w:r>
-              <w:rPr>
-                <w:rFonts w:hint="eastAsia"/>
-              </w:rPr>
-              <w:t>想定利用者</w:t>
-            </w:r>
-          </w:p>
-        </w:tc>
-        <w:tc>
-          <w:tcPr>
-            <w:tcW w:w="6609" w:type="dxa"/>
-          </w:tcPr>
-          <w:p>
-            <w:r>
-              <w:rPr>
-                <w:rFonts w:hint="eastAsia"/>
-              </w:rPr>
-              <w:t>受講者　講師</w:t>
-            </w:r>
-          </w:p>
-        </w:tc>
-      </w:tr>
-      <w:tr>
-        <w:tc>
-          <w:tcPr>
-            <w:tcW w:w="2093" w:type="dxa"/>
-            <w:shd w:val="clear" w:color="auto" w:fill="C2D69B" w:themeFill="accent3" w:themeFillTint="99"/>
-          </w:tcPr>
-          <w:p>
-            <w:r>
-              <w:rPr>
-                <w:rFonts w:hint="eastAsia"/>
-              </w:rPr>
-              <w:t>備考</w:t>
-            </w:r>
-          </w:p>
-        </w:tc>
-        <w:tc>
-          <w:tcPr>
-            <w:tcW w:w="6609" w:type="dxa"/>
-          </w:tcPr>
-          <w:p/>
-        </w:tc>
-      </w:tr>
-    </w:tbl>
-    <w:p/>
-    <w:p>
-      <w:r>
-        <w:rPr>
-          <w:rFonts w:hint="eastAsia"/>
-        </w:rPr>
-        <w:t>・グラフ作成機能</w:t>
-      </w:r>
-    </w:p>
-    <w:tbl>
-      <w:tblPr>
-        <w:tblStyle w:val="a4"/>
-        <w:tblW w:w="0" w:type="auto"/>
-        <w:tblLook w:val="04A0" w:firstRow="1" w:lastRow="0" w:firstColumn="1" w:lastColumn="0" w:noHBand="0" w:noVBand="1"/>
-      </w:tblPr>
-      <w:tblGrid>
-        <w:gridCol w:w="2048"/>
-        <w:gridCol w:w="6446"/>
-      </w:tblGrid>
-      <w:tr>
-        <w:tc>
-          <w:tcPr>
-            <w:tcW w:w="2093" w:type="dxa"/>
-            <w:shd w:val="clear" w:color="auto" w:fill="C2D69B" w:themeFill="accent3" w:themeFillTint="99"/>
-          </w:tcPr>
-          <w:p>
-            <w:r>
-              <w:rPr>
-                <w:rFonts w:hint="eastAsia"/>
-              </w:rPr>
-              <w:t>機能名</w:t>
-            </w:r>
-          </w:p>
-        </w:tc>
-        <w:tc>
-          <w:tcPr>
-            <w:tcW w:w="6609" w:type="dxa"/>
-          </w:tcPr>
-          <w:p>
-            <w:r>
-              <w:rPr>
-                <w:rFonts w:hint="eastAsia"/>
-              </w:rPr>
-              <w:t>グラフ作成機能</w:t>
-            </w:r>
-          </w:p>
-        </w:tc>
-      </w:tr>
-      <w:tr>
-        <w:tc>
-          <w:tcPr>
-            <w:tcW w:w="2093" w:type="dxa"/>
-            <w:shd w:val="clear" w:color="auto" w:fill="C2D69B" w:themeFill="accent3" w:themeFillTint="99"/>
-          </w:tcPr>
-          <w:p>
-            <w:r>
-              <w:rPr>
-                <w:rFonts w:hint="eastAsia"/>
-              </w:rPr>
-              <w:t>概要</w:t>
-            </w:r>
-          </w:p>
-        </w:tc>
-        <w:tc>
-          <w:tcPr>
-            <w:tcW w:w="6609" w:type="dxa"/>
-          </w:tcPr>
-          <w:p>
-            <w:r>
-              <w:rPr>
-                <w:rFonts w:hint="eastAsia"/>
-              </w:rPr>
-              <w:t>テスト結果の集計グラフ</w:t>
-            </w:r>
-          </w:p>
-        </w:tc>
-      </w:tr>
-      <w:tr>
-        <w:tc>
-          <w:tcPr>
-            <w:tcW w:w="2093" w:type="dxa"/>
-            <w:shd w:val="clear" w:color="auto" w:fill="C2D69B" w:themeFill="accent3" w:themeFillTint="99"/>
-          </w:tcPr>
-          <w:p>
-            <w:r>
-              <w:rPr>
-                <w:rFonts w:hint="eastAsia"/>
-              </w:rPr>
-              <w:t>処理内容</w:t>
-            </w:r>
-          </w:p>
-        </w:tc>
-        <w:tc>
-          <w:tcPr>
-            <w:tcW w:w="6609" w:type="dxa"/>
-          </w:tcPr>
-          <w:p>
-            <w:r>
-              <w:rPr>
-                <w:rFonts w:hint="eastAsia"/>
-              </w:rPr>
-              <w:t>テストの集計をし、グラフ化する</w:t>
-            </w:r>
-          </w:p>
-        </w:tc>
-      </w:tr>
-      <w:tr>
-        <w:tc>
-          <w:tcPr>
-            <w:tcW w:w="2093" w:type="dxa"/>
-            <w:shd w:val="clear" w:color="auto" w:fill="C2D69B" w:themeFill="accent3" w:themeFillTint="99"/>
-          </w:tcPr>
-          <w:p>
-            <w:r>
-              <w:rPr>
-                <w:rFonts w:hint="eastAsia"/>
-              </w:rPr>
-              <w:t>想定利用者</w:t>
-            </w:r>
-          </w:p>
-        </w:tc>
-        <w:tc>
-          <w:tcPr>
-            <w:tcW w:w="6609" w:type="dxa"/>
-          </w:tcPr>
-          <w:p>
-            <w:r>
-              <w:rPr>
-                <w:rFonts w:hint="eastAsia"/>
-              </w:rPr>
-              <w:t>受講者　講師</w:t>
-            </w:r>
-          </w:p>
-        </w:tc>
-      </w:tr>
-      <w:tr>
-        <w:tc>
-          <w:tcPr>
-            <w:tcW w:w="2093" w:type="dxa"/>
-            <w:shd w:val="clear" w:color="auto" w:fill="C2D69B" w:themeFill="accent3" w:themeFillTint="99"/>
-          </w:tcPr>
-          <w:p>
-            <w:r>
-              <w:rPr>
-                <w:rFonts w:hint="eastAsia"/>
-              </w:rPr>
-              <w:t>備考</w:t>
-            </w:r>
-          </w:p>
-        </w:tc>
-        <w:tc>
-          <w:tcPr>
-            <w:tcW w:w="6609" w:type="dxa"/>
-          </w:tcPr>
-          <w:p/>
-        </w:tc>
-      </w:tr>
-    </w:tbl>
-    <w:p/>
-    <w:p>
-      <w:r>
-        <w:rPr>
-          <w:rFonts w:hint="eastAsia"/>
-        </w:rPr>
-        <w:t>・アドバイス機能</w:t>
-      </w:r>
-    </w:p>
-    <w:tbl>
-      <w:tblPr>
-        <w:tblStyle w:val="a4"/>
-        <w:tblW w:w="0" w:type="auto"/>
-        <w:tblLook w:val="04A0" w:firstRow="1" w:lastRow="0" w:firstColumn="1" w:lastColumn="0" w:noHBand="0" w:noVBand="1"/>
-      </w:tblPr>
-      <w:tblGrid>
-        <w:gridCol w:w="2049"/>
-        <w:gridCol w:w="6445"/>
-      </w:tblGrid>
-      <w:tr>
-        <w:tc>
-          <w:tcPr>
-            <w:tcW w:w="2093" w:type="dxa"/>
-            <w:shd w:val="clear" w:color="auto" w:fill="C2D69B" w:themeFill="accent3" w:themeFillTint="99"/>
-          </w:tcPr>
-          <w:p>
-            <w:r>
-              <w:rPr>
-                <w:rFonts w:hint="eastAsia"/>
-              </w:rPr>
-              <w:t>機能名</w:t>
-            </w:r>
-          </w:p>
-        </w:tc>
-        <w:tc>
-          <w:tcPr>
-            <w:tcW w:w="6609" w:type="dxa"/>
-          </w:tcPr>
-          <w:p>
-            <w:r>
-              <w:rPr>
-                <w:rFonts w:hint="eastAsia"/>
-              </w:rPr>
-              <w:t>アドバイス機能</w:t>
-            </w:r>
-          </w:p>
-        </w:tc>
-      </w:tr>
-      <w:tr>
-        <w:tc>
-          <w:tcPr>
-            <w:tcW w:w="2093" w:type="dxa"/>
-            <w:shd w:val="clear" w:color="auto" w:fill="C2D69B" w:themeFill="accent3" w:themeFillTint="99"/>
-          </w:tcPr>
-          <w:p>
-            <w:r>
-              <w:rPr>
-                <w:rFonts w:hint="eastAsia"/>
-              </w:rPr>
-              <w:t>概要</w:t>
-            </w:r>
-          </w:p>
-        </w:tc>
-        <w:tc>
-          <w:tcPr>
-            <w:tcW w:w="6609" w:type="dxa"/>
-          </w:tcPr>
-          <w:p>
-            <w:r>
-              <w:rPr>
-                <w:rFonts w:hint="eastAsia"/>
-              </w:rPr>
-              <w:t>受講者へのアドバイス</w:t>
-            </w:r>
-          </w:p>
-        </w:tc>
-      </w:tr>
-      <w:tr>
-        <w:tc>
-          <w:tcPr>
-            <w:tcW w:w="2093" w:type="dxa"/>
-            <w:shd w:val="clear" w:color="auto" w:fill="C2D69B" w:themeFill="accent3" w:themeFillTint="99"/>
-          </w:tcPr>
-          <w:p>
-            <w:r>
-              <w:rPr>
-                <w:rFonts w:hint="eastAsia"/>
-              </w:rPr>
-              <w:t>処理内容</w:t>
-            </w:r>
-          </w:p>
-        </w:tc>
-        <w:tc>
-          <w:tcPr>
-            <w:tcW w:w="6609" w:type="dxa"/>
-          </w:tcPr>
-          <w:p>
-            <w:r>
-              <w:rPr>
-                <w:rFonts w:hint="eastAsia"/>
-              </w:rPr>
-              <w:t>講師が受講者一人ひとりにアドバイスを記入することができる</w:t>
-            </w:r>
-          </w:p>
-        </w:tc>
-      </w:tr>
-      <w:tr>
-        <w:tc>
-          <w:tcPr>
-            <w:tcW w:w="2093" w:type="dxa"/>
-            <w:shd w:val="clear" w:color="auto" w:fill="C2D69B" w:themeFill="accent3" w:themeFillTint="99"/>
-          </w:tcPr>
-          <w:p>
-            <w:r>
-              <w:rPr>
-                <w:rFonts w:hint="eastAsia"/>
-              </w:rPr>
-              <w:t>想定利用者</w:t>
-            </w:r>
-          </w:p>
-        </w:tc>
-        <w:tc>
-          <w:tcPr>
-            <w:tcW w:w="6609" w:type="dxa"/>
-          </w:tcPr>
-          <w:p>
-            <w:r>
-              <w:rPr>
-                <w:rFonts w:hint="eastAsia"/>
-              </w:rPr>
-              <w:t>講師</w:t>
-            </w:r>
-          </w:p>
-        </w:tc>
-      </w:tr>
-      <w:tr>
-        <w:tc>
-          <w:tcPr>
-            <w:tcW w:w="2093" w:type="dxa"/>
-            <w:shd w:val="clear" w:color="auto" w:fill="C2D69B" w:themeFill="accent3" w:themeFillTint="99"/>
-          </w:tcPr>
-          <w:p>
-            <w:r>
-              <w:rPr>
-                <w:rFonts w:hint="eastAsia"/>
-              </w:rPr>
-              <w:t>備考</w:t>
-            </w:r>
-          </w:p>
-        </w:tc>
-        <w:tc>
-          <w:tcPr>
-            <w:tcW w:w="6609" w:type="dxa"/>
-          </w:tcPr>
-          <w:p/>
-        </w:tc>
-      </w:tr>
-    </w:tbl>
-    <w:p/>
-    <w:p>
-      <w:r>
-        <w:rPr>
-          <w:rFonts w:hint="eastAsia"/>
-        </w:rPr>
-        <w:t>・アドバイス確認機能</w:t>
-      </w:r>
-    </w:p>
-    <w:tbl>
-      <w:tblPr>
-        <w:tblStyle w:val="a4"/>
-        <w:tblW w:w="0" w:type="auto"/>
-        <w:tblLook w:val="04A0" w:firstRow="1" w:lastRow="0" w:firstColumn="1" w:lastColumn="0" w:noHBand="0" w:noVBand="1"/>
-      </w:tblPr>
-      <w:tblGrid>
-        <w:gridCol w:w="2049"/>
-        <w:gridCol w:w="6445"/>
-      </w:tblGrid>
-      <w:tr>
-        <w:tc>
-          <w:tcPr>
-            <w:tcW w:w="2093" w:type="dxa"/>
-            <w:shd w:val="clear" w:color="auto" w:fill="C2D69B" w:themeFill="accent3" w:themeFillTint="99"/>
-          </w:tcPr>
-          <w:p>
-            <w:r>
-              <w:rPr>
-                <w:rFonts w:hint="eastAsia"/>
-              </w:rPr>
-              <w:t>機能名</w:t>
-            </w:r>
-          </w:p>
-        </w:tc>
-        <w:tc>
-          <w:tcPr>
-            <w:tcW w:w="6609" w:type="dxa"/>
-          </w:tcPr>
-          <w:p>
-            <w:r>
-              <w:rPr>
-                <w:rFonts w:hint="eastAsia"/>
-              </w:rPr>
-              <w:t>アドバイス確認機能</w:t>
-            </w:r>
-          </w:p>
-        </w:tc>
-      </w:tr>
-      <w:tr>
-        <w:tc>
-          <w:tcPr>
-            <w:tcW w:w="2093" w:type="dxa"/>
-            <w:shd w:val="clear" w:color="auto" w:fill="C2D69B" w:themeFill="accent3" w:themeFillTint="99"/>
-          </w:tcPr>
-          <w:p>
-            <w:r>
-              <w:rPr>
-                <w:rFonts w:hint="eastAsia"/>
-              </w:rPr>
-              <w:t>概要</w:t>
-            </w:r>
-          </w:p>
-        </w:tc>
-        <w:tc>
-          <w:tcPr>
-            <w:tcW w:w="6609" w:type="dxa"/>
-          </w:tcPr>
-          <w:p>
-            <w:r>
-              <w:rPr>
-                <w:rFonts w:hint="eastAsia"/>
-              </w:rPr>
-              <w:t>アドバイス確認</w:t>
-            </w:r>
-          </w:p>
-        </w:tc>
-      </w:tr>
-      <w:tr>
-        <w:tc>
-          <w:tcPr>
-            <w:tcW w:w="2093" w:type="dxa"/>
-            <w:shd w:val="clear" w:color="auto" w:fill="C2D69B" w:themeFill="accent3" w:themeFillTint="99"/>
-          </w:tcPr>
-          <w:p>
-            <w:r>
-              <w:rPr>
-                <w:rFonts w:hint="eastAsia"/>
-              </w:rPr>
-              <w:t>処理内容</w:t>
-            </w:r>
-          </w:p>
-        </w:tc>
-        <w:tc>
-          <w:tcPr>
-            <w:tcW w:w="6609" w:type="dxa"/>
-          </w:tcPr>
-          <w:p>
-            <w:r>
-              <w:rPr>
-                <w:rFonts w:hint="eastAsia"/>
-              </w:rPr>
-              <w:t>受講者が講師から受けたアドバイスを確認することができる</w:t>
-            </w:r>
-          </w:p>
-        </w:tc>
-      </w:tr>
-      <w:tr>
-        <w:tc>
-          <w:tcPr>
-            <w:tcW w:w="2093" w:type="dxa"/>
-            <w:shd w:val="clear" w:color="auto" w:fill="C2D69B" w:themeFill="accent3" w:themeFillTint="99"/>
-          </w:tcPr>
-          <w:p>
-            <w:r>
-              <w:rPr>
-                <w:rFonts w:hint="eastAsia"/>
-              </w:rPr>
-              <w:t>想定利用者</w:t>
-            </w:r>
-          </w:p>
-        </w:tc>
-        <w:tc>
-          <w:tcPr>
-            <w:tcW w:w="6609" w:type="dxa"/>
-          </w:tcPr>
-          <w:p>
-            <w:r>
-              <w:rPr>
-                <w:rFonts w:hint="eastAsia"/>
-              </w:rPr>
-              <w:t>受講者</w:t>
-            </w:r>
-          </w:p>
-        </w:tc>
-      </w:tr>
-      <w:tr>
-        <w:tc>
-          <w:tcPr>
-            <w:tcW w:w="2093" w:type="dxa"/>
-            <w:shd w:val="clear" w:color="auto" w:fill="C2D69B" w:themeFill="accent3" w:themeFillTint="99"/>
-          </w:tcPr>
-          <w:p>
-            <w:r>
-              <w:rPr>
-                <w:rFonts w:hint="eastAsia"/>
-              </w:rPr>
-              <w:lastRenderedPageBreak/>
-              <w:t>備考</w:t>
-            </w:r>
-          </w:p>
-        </w:tc>
-        <w:tc>
-          <w:tcPr>
-            <w:tcW w:w="6609" w:type="dxa"/>
-          </w:tcPr>
-          <w:p/>
-        </w:tc>
-      </w:tr>
-    </w:tbl>
-    <w:p/>
-    <w:p>
-      <w:pPr>
-        <w:pStyle w:val="2"/>
-      </w:pPr>
-      <w:r>
-        <w:rPr>
-          <w:rFonts w:hint="eastAsia"/>
-        </w:rPr>
-        <w:t>非機能要件</w:t>
-      </w:r>
-    </w:p>
-    <w:p/>
-    <w:p>
-      <w:pPr>
-        <w:pStyle w:val="3"/>
-      </w:pPr>
-      <w:r>
-        <w:rPr>
-          <w:rFonts w:hint="eastAsia"/>
-        </w:rPr>
-        <w:t>保守性</w:t>
-      </w:r>
-    </w:p>
-    <w:p>
-      <w:r>
-        <w:rPr>
-          <w:rFonts w:hint="eastAsia"/>
-        </w:rPr>
-        <w:t xml:space="preserve">　（今回は割愛）</w:t>
-      </w:r>
-    </w:p>
-    <w:p/>
-    <w:p>
-      <w:pPr>
-        <w:pStyle w:val="3"/>
-      </w:pPr>
-      <w:r>
-        <w:rPr>
-          <w:rFonts w:hint="eastAsia"/>
-        </w:rPr>
-        <w:t>拡張性</w:t>
-      </w:r>
-    </w:p>
-    <w:p>
-      <w:r>
-        <w:rPr>
-          <w:rFonts w:hint="eastAsia"/>
-        </w:rPr>
-        <w:t xml:space="preserve">　（今回は割愛）</w:t>
-      </w:r>
-    </w:p>
-    <w:p/>
-    <w:p>
-      <w:pPr>
-        <w:pStyle w:val="3"/>
-      </w:pPr>
-      <w:r>
-        <w:rPr>
-          <w:rFonts w:hint="eastAsia"/>
-        </w:rPr>
-        <w:t>移植性</w:t>
-      </w:r>
-    </w:p>
-    <w:p>
-      <w:r>
-        <w:rPr>
-          <w:rFonts w:hint="eastAsia"/>
-        </w:rPr>
-        <w:t xml:space="preserve">　（今回は割愛）</w:t>
-      </w:r>
-    </w:p>
-    <w:p/>
-    <w:p>
-      <w:pPr>
-        <w:pStyle w:val="3"/>
-      </w:pPr>
-      <w:r>
-        <w:rPr>
-          <w:rFonts w:hint="eastAsia"/>
-        </w:rPr>
-        <w:t>性能目標</w:t>
-      </w:r>
-    </w:p>
-    <w:p>
-      <w:r>
-        <w:rPr>
-          <w:rFonts w:hint="eastAsia"/>
-        </w:rPr>
-        <w:t xml:space="preserve">　（今回は割愛）</w:t>
-      </w:r>
-    </w:p>
-    <w:p/>
-    <w:p>
-      <w:pPr>
-        <w:pStyle w:val="2"/>
-      </w:pPr>
-      <w:r>
-        <w:rPr>
-          <w:rFonts w:hint="eastAsia"/>
-        </w:rPr>
-        <w:t>セキュリティ要件</w:t>
-      </w:r>
-    </w:p>
-    <w:p>
-      <w:r>
-        <w:rPr>
-          <w:rFonts w:hint="eastAsia"/>
-        </w:rPr>
-        <w:t xml:space="preserve">　（今回は割愛）</w:t>
-      </w:r>
-    </w:p>
-    <w:p/>
-    <w:p>
-      <w:pPr>
-        <w:pStyle w:val="2"/>
-      </w:pPr>
-      <w:r>
-        <w:rPr>
-          <w:rFonts w:hint="eastAsia"/>
-        </w:rPr>
-        <w:t>品質目標</w:t>
-      </w:r>
-    </w:p>
-    <w:p>
-      <w:r>
-        <w:rPr>
-          <w:rFonts w:hint="eastAsia"/>
-        </w:rPr>
-        <w:t xml:space="preserve">　（今回は割愛）</w:t>
-      </w:r>
-    </w:p>
-    <w:p/>
+    <w:p>
+      <w:pPr>
+        <w:rPr>
+          <w:rFonts w:hint="eastAsia"/>
+        </w:rPr>
+      </w:pPr>
+    </w:p>
     <w:sectPr>
       <w:pgSz w:w="11906" w:h="16838"/>
       <w:pgMar w:top="1985" w:right="1701" w:bottom="1701" w:left="1701" w:header="851" w:footer="992" w:gutter="0"/>
